--- a/Technical Report Template.docx
+++ b/Technical Report Template.docx
@@ -272,7 +272,7 @@
           <w:lang w:val="en-IE" w:eastAsia="en-IE"/>
         </w:rPr>
         <w:drawing>
-          <wp:inline distT="0" distB="0" distL="0" distR="0" wp14:anchorId="6A09CCE1" wp14:editId="00E2A9BC">
+          <wp:inline distT="0" distB="0" distL="0" distR="0" wp14:anchorId="6A09CCE1" wp14:editId="4B0B0E38">
             <wp:extent cx="1476375" cy="962025"/>
             <wp:effectExtent l="0" t="0" r="9525" b="9525"/>
             <wp:docPr id="1" name="Picture 1" descr="NCI"/>
@@ -3447,55 +3447,7 @@
           <w:bCs/>
           <w:lang w:val="en-IE"/>
         </w:rPr>
-        <w:t>C</w:t>
-      </w:r>
-      <w:r>
-        <w:rPr>
-          <w:b/>
-          <w:bCs/>
-          <w:lang w:val="en-IE"/>
-        </w:rPr>
-        <w:t xml:space="preserve">ash </w:t>
-      </w:r>
-      <w:r>
-        <w:rPr>
-          <w:b/>
-          <w:bCs/>
-          <w:lang w:val="en-IE"/>
-        </w:rPr>
-        <w:t>F</w:t>
-      </w:r>
-      <w:r>
-        <w:rPr>
-          <w:b/>
-          <w:bCs/>
-          <w:lang w:val="en-IE"/>
-        </w:rPr>
-        <w:t xml:space="preserve">low </w:t>
-      </w:r>
-      <w:r>
-        <w:rPr>
-          <w:b/>
-          <w:bCs/>
-          <w:lang w:val="en-IE"/>
-        </w:rPr>
-        <w:t>C</w:t>
-      </w:r>
-      <w:r>
-        <w:rPr>
-          <w:b/>
-          <w:bCs/>
-          <w:lang w:val="en-IE"/>
-        </w:rPr>
-        <w:t>ontrol</w:t>
-      </w:r>
-      <w:r>
-        <w:rPr>
-          <w:b/>
-          <w:bCs/>
-          <w:lang w:val="en-IE"/>
-        </w:rPr>
-        <w:t>:</w:t>
+        <w:t>Cash Flow Control:</w:t>
       </w:r>
       <w:r>
         <w:rPr>
@@ -3509,13 +3461,7 @@
         <w:rPr>
           <w:lang w:val="en-IE"/>
         </w:rPr>
-        <w:t>Ensure more effective financial control by managing the company's cash flow, which includes paid and receivable items</w:t>
-      </w:r>
-      <w:r>
-        <w:rPr>
-          <w:lang w:val="en-IE"/>
-        </w:rPr>
-        <w:t>.</w:t>
+        <w:t>Ensure more effective financial control by managing the company's cash flow, which includes paid and receivable items.</w:t>
       </w:r>
     </w:p>
     <w:p>
@@ -3661,31 +3607,7 @@
           <w:bCs/>
           <w:lang w:val="en-IE"/>
         </w:rPr>
-        <w:t>F</w:t>
-      </w:r>
-      <w:r>
-        <w:rPr>
-          <w:b/>
-          <w:bCs/>
-          <w:lang w:val="en-IE"/>
-        </w:rPr>
-        <w:t xml:space="preserve">rontend </w:t>
-      </w:r>
-      <w:r>
-        <w:rPr>
-          <w:b/>
-          <w:bCs/>
-          <w:lang w:val="en-IE"/>
-        </w:rPr>
-        <w:t>D</w:t>
-      </w:r>
-      <w:r>
-        <w:rPr>
-          <w:b/>
-          <w:bCs/>
-          <w:lang w:val="en-IE"/>
-        </w:rPr>
-        <w:t>evelopment</w:t>
+        <w:t>Frontend Development</w:t>
       </w:r>
     </w:p>
     <w:p>
@@ -3764,39 +3686,10 @@
       </w:r>
       <w:r>
         <w:rPr>
-          <w:lang w:val="en-IE"/>
-        </w:rPr>
-        <w:t>Real-time interaction with backend services is supported by JavaScript to enhance the user experience.</w:t>
-      </w:r>
-      <w:r>
-        <w:t xml:space="preserve"> </w:t>
-      </w:r>
-      <w:r>
-        <w:rPr>
-          <w:lang w:val="en-IE"/>
-        </w:rPr>
-        <w:t xml:space="preserve">The ability to update parts of the page without refreshing and send and receive data asynchronously is achieved using dynamic interface </w:t>
-      </w:r>
-      <w:r>
-        <w:rPr>
-          <w:lang w:val="en-IE"/>
-        </w:rPr>
-        <w:t>behaviour</w:t>
-      </w:r>
-      <w:r>
-        <w:rPr>
-          <w:lang w:val="en-IE"/>
-        </w:rPr>
-        <w:t xml:space="preserve"> and AJAX requests.</w:t>
-      </w:r>
-      <w:r>
-        <w:t xml:space="preserve"> </w:t>
-      </w:r>
-      <w:r>
-        <w:rPr>
-          <w:lang w:val="en-IE"/>
-        </w:rPr>
-        <w:t>The user experience becomes faster and more responsive, leading to smoother interactions with the system.</w:t>
+          <w:rFonts w:cs="Arial"/>
+          <w:color w:val="000000"/>
+        </w:rPr>
+        <w:t>JavaScript is employed to enable real-time interaction with backend services, significantly enhancing the user experience. By allowing updates to specific parts of the page without a full reload, JavaScript uses dynamic interface behavior and AJAX requests to facilitate asynchronous data exchanges. The user interface is faster and more responsive, resulting in a seamless and efficient experience for users when they interact with the system.</w:t>
       </w:r>
     </w:p>
     <w:p>
@@ -3821,31 +3714,7 @@
           <w:bCs/>
           <w:lang w:val="en-IE"/>
         </w:rPr>
-        <w:t>B</w:t>
-      </w:r>
-      <w:r>
-        <w:rPr>
-          <w:b/>
-          <w:bCs/>
-          <w:lang w:val="en-IE"/>
-        </w:rPr>
-        <w:t xml:space="preserve">ackend </w:t>
-      </w:r>
-      <w:r>
-        <w:rPr>
-          <w:b/>
-          <w:bCs/>
-          <w:lang w:val="en-IE"/>
-        </w:rPr>
-        <w:t>D</w:t>
-      </w:r>
-      <w:r>
-        <w:rPr>
-          <w:b/>
-          <w:bCs/>
-          <w:lang w:val="en-IE"/>
-        </w:rPr>
-        <w:t>evelopment</w:t>
+        <w:t>Backend Development</w:t>
       </w:r>
     </w:p>
     <w:p>
@@ -3911,13 +3780,7 @@
         <w:rPr>
           <w:lang w:val="en-IE"/>
         </w:rPr>
-        <w:t>This</w:t>
-      </w:r>
-      <w:r>
-        <w:rPr>
-          <w:lang w:val="en-IE"/>
-        </w:rPr>
-        <w:t xml:space="preserve"> framework is employed to make configuration and backend development easier.</w:t>
+        <w:t>This framework is employed to make configuration and backend development easier.</w:t>
       </w:r>
       <w:r>
         <w:t xml:space="preserve"> </w:t>
@@ -4094,28 +3957,16 @@
         <w:rPr>
           <w:lang w:val="en-IE"/>
         </w:rPr>
+        <w:t xml:space="preserve"> The backend services were created using the RESTful API to facilitate communication and integration with the frontend.</w:t>
+      </w:r>
+      <w:r>
         <w:t xml:space="preserve"> </w:t>
       </w:r>
       <w:r>
         <w:rPr>
           <w:lang w:val="en-IE"/>
         </w:rPr>
-        <w:t>The backend services were created using the RESTful API to facilitate communication and integration with the frontend.</w:t>
-      </w:r>
-      <w:r>
-        <w:t xml:space="preserve"> </w:t>
-      </w:r>
-      <w:r>
-        <w:rPr>
-          <w:lang w:val="en-IE"/>
-        </w:rPr>
-        <w:t>This</w:t>
-      </w:r>
-      <w:r>
-        <w:rPr>
-          <w:lang w:val="en-IE"/>
-        </w:rPr>
-        <w:t xml:space="preserve"> enable </w:t>
+        <w:t xml:space="preserve">This enable </w:t>
       </w:r>
       <w:r>
         <w:rPr>
@@ -4147,15 +3998,7 @@
           <w:bCs/>
           <w:lang w:val="en-IE"/>
         </w:rPr>
-        <w:t>H</w:t>
-      </w:r>
-      <w:r>
-        <w:rPr>
-          <w:b/>
-          <w:bCs/>
-          <w:lang w:val="en-IE"/>
-        </w:rPr>
-        <w:t>osting</w:t>
+        <w:t>Hosting</w:t>
       </w:r>
     </w:p>
     <w:p>
@@ -4175,33 +4018,13 @@
           <w:bCs/>
           <w:lang w:val="en-IE"/>
         </w:rPr>
-        <w:t>Heroku</w:t>
-      </w:r>
-      <w:r>
-        <w:rPr>
-          <w:b/>
-          <w:bCs/>
-          <w:lang w:val="en-IE"/>
-        </w:rPr>
-        <w:t xml:space="preserve">: </w:t>
-      </w:r>
-      <w:r>
-        <w:rPr>
-          <w:lang w:val="en-IE"/>
-        </w:rPr>
-        <w:t>The application is hosted on the Heroku platform, which provides a reliable and scalable cloud infrastructure.</w:t>
-      </w:r>
-      <w:r>
-        <w:rPr>
-          <w:lang w:val="en-IE"/>
-        </w:rPr>
-        <w:t xml:space="preserve"> </w:t>
-      </w:r>
-      <w:r>
-        <w:rPr>
-          <w:lang w:val="en-IE"/>
-        </w:rPr>
-        <w:t>This approach simplifies the deployment and management process, enabling me to focus on developing functionalities instead of maintaining the infrastructure.</w:t>
+        <w:t xml:space="preserve">Heroku: </w:t>
+      </w:r>
+      <w:r>
+        <w:rPr>
+          <w:lang w:val="en-IE"/>
+        </w:rPr>
+        <w:t>The application is hosted on the Heroku platform, which provides a reliable and scalable cloud infrastructure. This approach simplifies the deployment and management process, enabling me to focus on developing functionalities instead of maintaining the infrastructure.</w:t>
       </w:r>
     </w:p>
     <w:p>
@@ -4260,13 +4083,7 @@
         <w:rPr>
           <w:lang w:val="en-IE"/>
         </w:rPr>
-        <w:t>T</w:t>
-      </w:r>
-      <w:r>
-        <w:rPr>
-          <w:lang w:val="en-IE"/>
-        </w:rPr>
-        <w:t>he database was developed through the MySQL tool</w:t>
+        <w:t>The database was developed through the MySQL tool</w:t>
       </w:r>
       <w:r>
         <w:rPr>
@@ -4315,19 +4132,7 @@
         <w:rPr>
           <w:lang w:val="en-IE"/>
         </w:rPr>
-        <w:t xml:space="preserve">Hosting and production services are no longer possible due to the non-availability of </w:t>
-      </w:r>
-      <w:r>
-        <w:rPr>
-          <w:lang w:val="en-IE"/>
-        </w:rPr>
-        <w:t>MySQL</w:t>
-      </w:r>
-      <w:r>
-        <w:rPr>
-          <w:lang w:val="en-IE"/>
-        </w:rPr>
-        <w:t xml:space="preserve"> within Heroku, so the server hosts the PostgreSQL relational database.</w:t>
+        <w:t>Hosting and production services are no longer possible due to the non-availability of MySQL within Heroku, so the server hosts the PostgreSQL relational database.</w:t>
       </w:r>
       <w:r>
         <w:rPr>
@@ -4361,11 +4166,13 @@
     <w:p>
       <w:pPr>
         <w:rPr>
-          <w:lang w:val="en-IE"/>
-        </w:rPr>
-      </w:pPr>
-      <w:r>
-        <w:rPr>
+          <w:color w:val="FF0000"/>
+          <w:lang w:val="en-IE"/>
+        </w:rPr>
+      </w:pPr>
+      <w:r>
+        <w:rPr>
+          <w:color w:val="FF0000"/>
           <w:lang w:val="en-IE"/>
         </w:rPr>
         <w:t>Brief overview of each chapter</w:t>
@@ -4414,7 +4221,25 @@
         <w:rPr>
           <w:lang w:val="en-IE"/>
         </w:rPr>
-        <w:t>This section will be similar to your original requirements specification. Requirements have probably evolved somewhat since. Where this is the case explain what changed and why.</w:t>
+        <w:t>This section describes the requirements of the AluControl system.</w:t>
+      </w:r>
+      <w:r>
+        <w:t xml:space="preserve"> </w:t>
+      </w:r>
+      <w:r>
+        <w:rPr>
+          <w:lang w:val="en-IE"/>
+        </w:rPr>
+        <w:t>The requirements were initially defined in the requirements specification document and grew as the project was developed.</w:t>
+      </w:r>
+      <w:r>
+        <w:t xml:space="preserve"> </w:t>
+      </w:r>
+      <w:r>
+        <w:rPr>
+          <w:lang w:val="en-IE"/>
+        </w:rPr>
+        <w:t>The necessary changes to the requirements are explained.</w:t>
       </w:r>
     </w:p>
     <w:p>
@@ -4441,6 +4266,616 @@
     </w:p>
     <w:p>
       <w:pPr>
+        <w:rPr>
+          <w:lang w:val="en-IE"/>
+        </w:rPr>
+      </w:pPr>
+      <w:r>
+        <w:rPr>
+          <w:lang w:val="en-IE"/>
+        </w:rPr>
+        <w:t>Functional requirements specify what the system should do.</w:t>
+      </w:r>
+      <w:r>
+        <w:t xml:space="preserve"> </w:t>
+      </w:r>
+      <w:r>
+        <w:rPr>
+          <w:lang w:val="en-IE"/>
+        </w:rPr>
+        <w:t>It is crucial to make sure that AluControl meets the needs of users and project objectives.</w:t>
+      </w:r>
+    </w:p>
+    <w:p>
+      <w:pPr>
+        <w:pStyle w:val="ListParagraph"/>
+        <w:numPr>
+          <w:ilvl w:val="0"/>
+          <w:numId w:val="12"/>
+        </w:numPr>
+        <w:rPr>
+          <w:b/>
+          <w:bCs/>
+          <w:lang w:val="en-IE"/>
+        </w:rPr>
+      </w:pPr>
+      <w:r>
+        <w:rPr>
+          <w:b/>
+          <w:bCs/>
+          <w:lang w:val="en-IE"/>
+        </w:rPr>
+        <w:t>Inventory Management</w:t>
+      </w:r>
+    </w:p>
+    <w:p>
+      <w:pPr>
+        <w:pStyle w:val="ListParagraph"/>
+        <w:numPr>
+          <w:ilvl w:val="1"/>
+          <w:numId w:val="12"/>
+        </w:numPr>
+        <w:rPr>
+          <w:lang w:val="en-IE"/>
+        </w:rPr>
+      </w:pPr>
+      <w:r>
+        <w:rPr>
+          <w:lang w:val="en-IE"/>
+        </w:rPr>
+        <w:t>Users should have the ability to add, edit, and remove items from the inventory via the system.</w:t>
+      </w:r>
+    </w:p>
+    <w:p>
+      <w:pPr>
+        <w:pStyle w:val="ListParagraph"/>
+        <w:numPr>
+          <w:ilvl w:val="1"/>
+          <w:numId w:val="12"/>
+        </w:numPr>
+        <w:rPr>
+          <w:lang w:val="en-IE"/>
+        </w:rPr>
+      </w:pPr>
+      <w:r>
+        <w:rPr>
+          <w:lang w:val="en-IE"/>
+        </w:rPr>
+        <w:t>The system needs to monitor inventory levels and prevent sales or rentals from taking place when there is insufficient balance.</w:t>
+      </w:r>
+    </w:p>
+    <w:p>
+      <w:pPr>
+        <w:pStyle w:val="ListParagraph"/>
+        <w:ind w:left="1440"/>
+        <w:rPr>
+          <w:lang w:val="en-IE"/>
+        </w:rPr>
+      </w:pPr>
+    </w:p>
+    <w:p>
+      <w:pPr>
+        <w:pStyle w:val="ListParagraph"/>
+        <w:numPr>
+          <w:ilvl w:val="0"/>
+          <w:numId w:val="12"/>
+        </w:numPr>
+        <w:rPr>
+          <w:b/>
+          <w:bCs/>
+          <w:lang w:val="en-IE"/>
+        </w:rPr>
+      </w:pPr>
+      <w:r>
+        <w:rPr>
+          <w:b/>
+          <w:bCs/>
+          <w:lang w:val="en-IE"/>
+        </w:rPr>
+        <w:t>C</w:t>
+      </w:r>
+      <w:r>
+        <w:rPr>
+          <w:b/>
+          <w:bCs/>
+          <w:lang w:val="en-IE"/>
+        </w:rPr>
+        <w:t xml:space="preserve">ustomer </w:t>
+      </w:r>
+      <w:r>
+        <w:rPr>
+          <w:b/>
+          <w:bCs/>
+          <w:lang w:val="en-IE"/>
+        </w:rPr>
+        <w:t>M</w:t>
+      </w:r>
+      <w:r>
+        <w:rPr>
+          <w:b/>
+          <w:bCs/>
+          <w:lang w:val="en-IE"/>
+        </w:rPr>
+        <w:t>anagement</w:t>
+      </w:r>
+    </w:p>
+    <w:p>
+      <w:pPr>
+        <w:pStyle w:val="ListParagraph"/>
+        <w:numPr>
+          <w:ilvl w:val="1"/>
+          <w:numId w:val="12"/>
+        </w:numPr>
+        <w:rPr>
+          <w:lang w:val="en-IE"/>
+        </w:rPr>
+      </w:pPr>
+      <w:r>
+        <w:rPr>
+          <w:lang w:val="en-IE"/>
+        </w:rPr>
+        <w:t xml:space="preserve">The system should permit users to add and modify </w:t>
+      </w:r>
+      <w:r>
+        <w:rPr>
+          <w:lang w:val="en-IE"/>
+        </w:rPr>
+        <w:t>customers.</w:t>
+      </w:r>
+    </w:p>
+    <w:p>
+      <w:pPr>
+        <w:pStyle w:val="ListParagraph"/>
+        <w:ind w:left="1440"/>
+        <w:rPr>
+          <w:lang w:val="en-IE"/>
+        </w:rPr>
+      </w:pPr>
+    </w:p>
+    <w:p>
+      <w:pPr>
+        <w:pStyle w:val="ListParagraph"/>
+        <w:numPr>
+          <w:ilvl w:val="0"/>
+          <w:numId w:val="12"/>
+        </w:numPr>
+        <w:rPr>
+          <w:b/>
+          <w:bCs/>
+          <w:lang w:val="en-IE"/>
+        </w:rPr>
+      </w:pPr>
+      <w:r>
+        <w:rPr>
+          <w:b/>
+          <w:bCs/>
+          <w:lang w:val="en-IE"/>
+        </w:rPr>
+        <w:t>Sales and Rental Reports</w:t>
+      </w:r>
+      <w:r>
+        <w:rPr>
+          <w:b/>
+          <w:bCs/>
+          <w:lang w:val="en-IE"/>
+        </w:rPr>
+        <w:tab/>
+      </w:r>
+    </w:p>
+    <w:p>
+      <w:pPr>
+        <w:pStyle w:val="ListParagraph"/>
+        <w:numPr>
+          <w:ilvl w:val="1"/>
+          <w:numId w:val="12"/>
+        </w:numPr>
+        <w:rPr>
+          <w:lang w:val="en-IE"/>
+        </w:rPr>
+      </w:pPr>
+      <w:r>
+        <w:rPr>
+          <w:lang w:val="en-IE"/>
+        </w:rPr>
+        <w:t>The system should produce detailed reports on sales and rentals, permitting the selection of monthly and annual data.</w:t>
+      </w:r>
+      <w:r>
+        <w:rPr>
+          <w:lang w:val="en-IE"/>
+        </w:rPr>
+        <w:tab/>
+      </w:r>
+    </w:p>
+    <w:p>
+      <w:pPr>
+        <w:pStyle w:val="ListParagraph"/>
+        <w:ind w:left="1440"/>
+        <w:rPr>
+          <w:rFonts w:cs="Arial"/>
+          <w:lang w:val="en-IE"/>
+        </w:rPr>
+      </w:pPr>
+    </w:p>
+    <w:p>
+      <w:pPr>
+        <w:pStyle w:val="ListParagraph"/>
+        <w:numPr>
+          <w:ilvl w:val="0"/>
+          <w:numId w:val="12"/>
+        </w:numPr>
+        <w:rPr>
+          <w:rFonts w:cs="Arial"/>
+          <w:b/>
+          <w:bCs/>
+          <w:lang w:val="en-IE"/>
+        </w:rPr>
+      </w:pPr>
+      <w:r>
+        <w:rPr>
+          <w:rFonts w:cs="Arial"/>
+          <w:b/>
+          <w:bCs/>
+          <w:color w:val="000000"/>
+        </w:rPr>
+        <w:t>Dashboards</w:t>
+      </w:r>
+      <w:r>
+        <w:rPr>
+          <w:rFonts w:cs="Arial"/>
+          <w:b/>
+          <w:bCs/>
+          <w:lang w:val="en-IE"/>
+        </w:rPr>
+        <w:tab/>
+      </w:r>
+    </w:p>
+    <w:p>
+      <w:pPr>
+        <w:pStyle w:val="ListParagraph"/>
+        <w:numPr>
+          <w:ilvl w:val="1"/>
+          <w:numId w:val="12"/>
+        </w:numPr>
+        <w:rPr>
+          <w:rFonts w:cs="Arial"/>
+          <w:lang w:val="en-IE"/>
+        </w:rPr>
+      </w:pPr>
+      <w:r>
+        <w:rPr>
+          <w:rFonts w:cs="Arial"/>
+          <w:lang w:val="en-IE"/>
+        </w:rPr>
+        <w:t>It is important for the system to provide dashboards that display real-time graphical views of key performance metrics.</w:t>
+      </w:r>
+    </w:p>
+    <w:p>
+      <w:pPr>
+        <w:rPr>
+          <w:rFonts w:cs="Arial"/>
+          <w:lang w:val="en-IE"/>
+        </w:rPr>
+      </w:pPr>
+    </w:p>
+    <w:p>
+      <w:pPr>
+        <w:rPr>
+          <w:rFonts w:cs="Arial"/>
+          <w:lang w:val="en-IE"/>
+        </w:rPr>
+      </w:pPr>
+    </w:p>
+    <w:p>
+      <w:pPr>
+        <w:pStyle w:val="ListParagraph"/>
+        <w:ind w:left="1440"/>
+        <w:rPr>
+          <w:rFonts w:cs="Arial"/>
+          <w:lang w:val="en-IE"/>
+        </w:rPr>
+      </w:pPr>
+    </w:p>
+    <w:p>
+      <w:pPr>
+        <w:pStyle w:val="ListParagraph"/>
+        <w:numPr>
+          <w:ilvl w:val="0"/>
+          <w:numId w:val="12"/>
+        </w:numPr>
+        <w:rPr>
+          <w:rFonts w:cs="Arial"/>
+          <w:b/>
+          <w:bCs/>
+          <w:lang w:val="en-IE"/>
+        </w:rPr>
+      </w:pPr>
+      <w:r>
+        <w:rPr>
+          <w:rFonts w:cs="Arial"/>
+          <w:b/>
+          <w:bCs/>
+          <w:color w:val="000000"/>
+        </w:rPr>
+        <w:lastRenderedPageBreak/>
+        <w:t>P</w:t>
+      </w:r>
+      <w:r>
+        <w:rPr>
+          <w:rFonts w:cs="Arial"/>
+          <w:b/>
+          <w:bCs/>
+          <w:color w:val="000000"/>
+        </w:rPr>
+        <w:t xml:space="preserve">rocess </w:t>
+      </w:r>
+      <w:r>
+        <w:rPr>
+          <w:rFonts w:cs="Arial"/>
+          <w:b/>
+          <w:bCs/>
+          <w:color w:val="000000"/>
+        </w:rPr>
+        <w:t>A</w:t>
+      </w:r>
+      <w:r>
+        <w:rPr>
+          <w:rFonts w:cs="Arial"/>
+          <w:b/>
+          <w:bCs/>
+          <w:color w:val="000000"/>
+        </w:rPr>
+        <w:t>utomation</w:t>
+      </w:r>
+    </w:p>
+    <w:p>
+      <w:pPr>
+        <w:pStyle w:val="ListParagraph"/>
+        <w:numPr>
+          <w:ilvl w:val="1"/>
+          <w:numId w:val="12"/>
+        </w:numPr>
+        <w:rPr>
+          <w:rFonts w:cs="Arial"/>
+          <w:lang w:val="en-IE"/>
+        </w:rPr>
+      </w:pPr>
+      <w:r>
+        <w:rPr>
+          <w:rFonts w:cs="Arial"/>
+          <w:lang w:val="en-IE"/>
+        </w:rPr>
+        <w:t xml:space="preserve">The system must automate repetitive tasks to minimize manual errors and improve operational efficiency. </w:t>
+      </w:r>
+      <w:r>
+        <w:rPr>
+          <w:rFonts w:cs="Arial"/>
+          <w:lang w:val="en-IE"/>
+        </w:rPr>
+        <w:t>Link</w:t>
+      </w:r>
+      <w:r>
+        <w:rPr>
+          <w:rFonts w:cs="Arial"/>
+          <w:lang w:val="en-IE"/>
+        </w:rPr>
+        <w:t xml:space="preserve"> sales to specific </w:t>
+      </w:r>
+      <w:r>
+        <w:rPr>
+          <w:rFonts w:cs="Arial"/>
+          <w:lang w:val="en-IE"/>
+        </w:rPr>
+        <w:t>customers and product records.</w:t>
+      </w:r>
+    </w:p>
+    <w:p>
+      <w:pPr>
+        <w:pStyle w:val="ListParagraph"/>
+        <w:ind w:left="1440"/>
+        <w:rPr>
+          <w:rFonts w:cs="Arial"/>
+          <w:lang w:val="en-IE"/>
+        </w:rPr>
+      </w:pPr>
+    </w:p>
+    <w:p>
+      <w:pPr>
+        <w:pStyle w:val="ListParagraph"/>
+        <w:numPr>
+          <w:ilvl w:val="0"/>
+          <w:numId w:val="12"/>
+        </w:numPr>
+        <w:rPr>
+          <w:rFonts w:cs="Arial"/>
+          <w:b/>
+          <w:bCs/>
+          <w:lang w:val="en-IE"/>
+        </w:rPr>
+      </w:pPr>
+      <w:r>
+        <w:rPr>
+          <w:rFonts w:cs="Arial"/>
+          <w:b/>
+          <w:bCs/>
+          <w:lang w:val="en-IE"/>
+        </w:rPr>
+        <w:t>Cash flow control</w:t>
+      </w:r>
+    </w:p>
+    <w:p>
+      <w:pPr>
+        <w:pStyle w:val="ListParagraph"/>
+        <w:numPr>
+          <w:ilvl w:val="1"/>
+          <w:numId w:val="12"/>
+        </w:numPr>
+        <w:rPr>
+          <w:rFonts w:cs="Arial"/>
+          <w:lang w:val="en-IE"/>
+        </w:rPr>
+      </w:pPr>
+      <w:r>
+        <w:rPr>
+          <w:rFonts w:cs="Arial"/>
+          <w:lang w:val="en-IE"/>
+        </w:rPr>
+        <w:t>The system must manage cash flow by recording items paid and receivable.</w:t>
+      </w:r>
+    </w:p>
+    <w:p>
+      <w:pPr>
+        <w:pStyle w:val="ListParagraph"/>
+        <w:ind w:left="1440"/>
+        <w:rPr>
+          <w:rFonts w:cs="Arial"/>
+          <w:lang w:val="en-IE"/>
+        </w:rPr>
+      </w:pPr>
+    </w:p>
+    <w:p>
+      <w:pPr>
+        <w:pStyle w:val="ListParagraph"/>
+        <w:numPr>
+          <w:ilvl w:val="0"/>
+          <w:numId w:val="12"/>
+        </w:numPr>
+        <w:rPr>
+          <w:rFonts w:cs="Arial"/>
+          <w:b/>
+          <w:bCs/>
+          <w:lang w:val="en-IE"/>
+        </w:rPr>
+      </w:pPr>
+      <w:r>
+        <w:rPr>
+          <w:rFonts w:cs="Arial"/>
+          <w:b/>
+          <w:bCs/>
+          <w:lang w:val="en-IE"/>
+        </w:rPr>
+        <w:t>E</w:t>
+      </w:r>
+      <w:r>
+        <w:rPr>
+          <w:rFonts w:cs="Arial"/>
+          <w:b/>
+          <w:bCs/>
+          <w:lang w:val="en-IE"/>
+        </w:rPr>
+        <w:t xml:space="preserve">xpense </w:t>
+      </w:r>
+      <w:r>
+        <w:rPr>
+          <w:rFonts w:cs="Arial"/>
+          <w:b/>
+          <w:bCs/>
+          <w:lang w:val="en-IE"/>
+        </w:rPr>
+        <w:t>M</w:t>
+      </w:r>
+      <w:r>
+        <w:rPr>
+          <w:rFonts w:cs="Arial"/>
+          <w:b/>
+          <w:bCs/>
+          <w:lang w:val="en-IE"/>
+        </w:rPr>
+        <w:t>anagement</w:t>
+      </w:r>
+    </w:p>
+    <w:p>
+      <w:pPr>
+        <w:pStyle w:val="ListParagraph"/>
+        <w:numPr>
+          <w:ilvl w:val="1"/>
+          <w:numId w:val="12"/>
+        </w:numPr>
+        <w:rPr>
+          <w:rFonts w:cs="Arial"/>
+          <w:lang w:val="en-IE"/>
+        </w:rPr>
+      </w:pPr>
+      <w:r>
+        <w:rPr>
+          <w:rFonts w:cs="Arial"/>
+          <w:lang w:val="en-IE"/>
+        </w:rPr>
+        <w:t>The system should enable the user to record expenses related to the business.</w:t>
+      </w:r>
+    </w:p>
+    <w:p>
+      <w:pPr>
+        <w:pStyle w:val="ListParagraph"/>
+        <w:ind w:left="1440"/>
+        <w:rPr>
+          <w:rFonts w:cs="Arial"/>
+          <w:lang w:val="en-IE"/>
+        </w:rPr>
+      </w:pPr>
+    </w:p>
+    <w:p>
+      <w:pPr>
+        <w:pStyle w:val="ListParagraph"/>
+        <w:numPr>
+          <w:ilvl w:val="0"/>
+          <w:numId w:val="12"/>
+        </w:numPr>
+        <w:rPr>
+          <w:rFonts w:cs="Arial"/>
+          <w:b/>
+          <w:bCs/>
+          <w:lang w:val="en-IE"/>
+        </w:rPr>
+      </w:pPr>
+      <w:r>
+        <w:rPr>
+          <w:rFonts w:cs="Arial"/>
+          <w:b/>
+          <w:bCs/>
+          <w:lang w:val="en-IE"/>
+        </w:rPr>
+        <w:t>Management of Sales and Rental</w:t>
+      </w:r>
+    </w:p>
+    <w:p>
+      <w:pPr>
+        <w:pStyle w:val="ListParagraph"/>
+        <w:numPr>
+          <w:ilvl w:val="1"/>
+          <w:numId w:val="12"/>
+        </w:numPr>
+        <w:rPr>
+          <w:rFonts w:cs="Arial"/>
+          <w:lang w:val="en-IE"/>
+        </w:rPr>
+      </w:pPr>
+      <w:r>
+        <w:rPr>
+          <w:rFonts w:cs="Arial"/>
+          <w:lang w:val="en-IE"/>
+        </w:rPr>
+        <w:t>Users must be given the ability to register and edit sales or rentals through the system</w:t>
+      </w:r>
+      <w:r>
+        <w:rPr>
+          <w:rFonts w:cs="Arial"/>
+          <w:lang w:val="en-IE"/>
+        </w:rPr>
+        <w:t>.</w:t>
+      </w:r>
+    </w:p>
+    <w:p>
+      <w:pPr>
+        <w:pStyle w:val="ListParagraph"/>
+        <w:ind w:left="1440"/>
+        <w:rPr>
+          <w:rFonts w:cs="Arial"/>
+          <w:lang w:val="en-IE"/>
+        </w:rPr>
+      </w:pPr>
+    </w:p>
+    <w:p>
+      <w:pPr>
         <w:pStyle w:val="Heading3"/>
         <w:rPr>
           <w:lang w:val="en-IE"/>
@@ -4457,6 +4892,220 @@
     </w:p>
     <w:p>
       <w:pPr>
+        <w:rPr>
+          <w:lang w:val="en-IE"/>
+        </w:rPr>
+      </w:pPr>
+      <w:r>
+        <w:rPr>
+          <w:lang w:val="en-IE"/>
+        </w:rPr>
+        <w:t>Data requirements are the guidelines for managing and storing data in the system.</w:t>
+      </w:r>
+    </w:p>
+    <w:p>
+      <w:pPr>
+        <w:pStyle w:val="ListParagraph"/>
+        <w:numPr>
+          <w:ilvl w:val="0"/>
+          <w:numId w:val="13"/>
+        </w:numPr>
+        <w:rPr>
+          <w:b/>
+          <w:bCs/>
+          <w:lang w:val="en-IE"/>
+        </w:rPr>
+      </w:pPr>
+      <w:r>
+        <w:rPr>
+          <w:b/>
+          <w:bCs/>
+          <w:lang w:val="en-IE"/>
+        </w:rPr>
+        <w:t>Data Structure</w:t>
+      </w:r>
+    </w:p>
+    <w:p>
+      <w:pPr>
+        <w:pStyle w:val="ListParagraph"/>
+        <w:numPr>
+          <w:ilvl w:val="1"/>
+          <w:numId w:val="13"/>
+        </w:numPr>
+        <w:rPr>
+          <w:lang w:val="en-IE"/>
+        </w:rPr>
+      </w:pPr>
+      <w:r>
+        <w:rPr>
+          <w:lang w:val="en-IE"/>
+        </w:rPr>
+        <w:t>A relational database is the ideal solution to store inventory, sales, users, and expenses data in the system.</w:t>
+      </w:r>
+      <w:r>
+        <w:rPr>
+          <w:lang w:val="en-IE"/>
+        </w:rPr>
+        <w:t xml:space="preserve"> </w:t>
+      </w:r>
+      <w:r>
+        <w:rPr>
+          <w:lang w:val="en-IE"/>
+        </w:rPr>
+        <w:t>Tables like Products, Customers, Sales, and Expenses are used to organize and relate data efficiently.</w:t>
+      </w:r>
+    </w:p>
+    <w:p>
+      <w:pPr>
+        <w:pStyle w:val="ListParagraph"/>
+        <w:ind w:left="1440"/>
+        <w:rPr>
+          <w:lang w:val="en-IE"/>
+        </w:rPr>
+      </w:pPr>
+    </w:p>
+    <w:p>
+      <w:pPr>
+        <w:pStyle w:val="ListParagraph"/>
+        <w:numPr>
+          <w:ilvl w:val="0"/>
+          <w:numId w:val="13"/>
+        </w:numPr>
+        <w:rPr>
+          <w:b/>
+          <w:bCs/>
+          <w:lang w:val="en-IE"/>
+        </w:rPr>
+      </w:pPr>
+      <w:r>
+        <w:rPr>
+          <w:b/>
+          <w:bCs/>
+          <w:lang w:val="en-IE"/>
+        </w:rPr>
+        <w:t>Data Recovery</w:t>
+      </w:r>
+    </w:p>
+    <w:p>
+      <w:pPr>
+        <w:pStyle w:val="ListParagraph"/>
+        <w:numPr>
+          <w:ilvl w:val="1"/>
+          <w:numId w:val="13"/>
+        </w:numPr>
+        <w:rPr>
+          <w:lang w:val="en-IE"/>
+        </w:rPr>
+      </w:pPr>
+      <w:r>
+        <w:rPr>
+          <w:lang w:val="en-IE"/>
+        </w:rPr>
+        <w:t xml:space="preserve">Regular backup of </w:t>
+      </w:r>
+      <w:r>
+        <w:rPr>
+          <w:lang w:val="en-IE"/>
+        </w:rPr>
+        <w:t>the</w:t>
+      </w:r>
+      <w:r>
+        <w:rPr>
+          <w:lang w:val="en-IE"/>
+        </w:rPr>
+        <w:t xml:space="preserve"> data and testing of restoration procedures can ensure data recovery in case of failure.</w:t>
+      </w:r>
+      <w:r>
+        <w:rPr>
+          <w:lang w:val="en-IE"/>
+        </w:rPr>
+        <w:tab/>
+      </w:r>
+    </w:p>
+    <w:p>
+      <w:pPr>
+        <w:pStyle w:val="ListParagraph"/>
+        <w:ind w:left="1440"/>
+        <w:rPr>
+          <w:lang w:val="en-IE"/>
+        </w:rPr>
+      </w:pPr>
+    </w:p>
+    <w:p>
+      <w:pPr>
+        <w:pStyle w:val="ListParagraph"/>
+        <w:ind w:left="1440"/>
+        <w:rPr>
+          <w:lang w:val="en-IE"/>
+        </w:rPr>
+      </w:pPr>
+    </w:p>
+    <w:p>
+      <w:pPr>
+        <w:pStyle w:val="ListParagraph"/>
+        <w:numPr>
+          <w:ilvl w:val="0"/>
+          <w:numId w:val="13"/>
+        </w:numPr>
+        <w:rPr>
+          <w:b/>
+          <w:bCs/>
+          <w:lang w:val="en-IE"/>
+        </w:rPr>
+      </w:pPr>
+      <w:r>
+        <w:rPr>
+          <w:b/>
+          <w:bCs/>
+          <w:lang w:val="en-IE"/>
+        </w:rPr>
+        <w:lastRenderedPageBreak/>
+        <w:t>Data Integrity</w:t>
+      </w:r>
+      <w:r>
+        <w:rPr>
+          <w:b/>
+          <w:bCs/>
+          <w:lang w:val="en-IE"/>
+        </w:rPr>
+        <w:tab/>
+      </w:r>
+    </w:p>
+    <w:p>
+      <w:pPr>
+        <w:pStyle w:val="ListParagraph"/>
+        <w:numPr>
+          <w:ilvl w:val="1"/>
+          <w:numId w:val="13"/>
+        </w:numPr>
+        <w:rPr>
+          <w:lang w:val="en-IE"/>
+        </w:rPr>
+      </w:pPr>
+      <w:r>
+        <w:rPr>
+          <w:lang w:val="en-IE"/>
+        </w:rPr>
+        <w:t>Appropriate validations and restrictions in the database will be implemented by the system to ensure data integrity.</w:t>
+      </w:r>
+    </w:p>
+    <w:p>
+      <w:pPr>
+        <w:pStyle w:val="ListParagraph"/>
+        <w:ind w:left="1440"/>
+        <w:rPr>
+          <w:lang w:val="en-IE"/>
+        </w:rPr>
+      </w:pPr>
+      <w:r>
+        <w:rPr>
+          <w:lang w:val="en-IE"/>
+        </w:rPr>
+        <w:tab/>
+      </w:r>
+    </w:p>
+    <w:p>
+      <w:pPr>
         <w:pStyle w:val="Heading3"/>
         <w:rPr>
           <w:lang w:val="en-IE"/>
@@ -4473,6 +5122,68 @@
     </w:p>
     <w:p>
       <w:pPr>
+        <w:rPr>
+          <w:lang w:val="en-IE"/>
+        </w:rPr>
+      </w:pPr>
+      <w:r>
+        <w:rPr>
+          <w:lang w:val="en-IE"/>
+        </w:rPr>
+        <w:t>The needs and expectations of end users of the system are specified in user requirements.</w:t>
+      </w:r>
+    </w:p>
+    <w:p>
+      <w:pPr>
+        <w:pStyle w:val="ListParagraph"/>
+        <w:numPr>
+          <w:ilvl w:val="0"/>
+          <w:numId w:val="15"/>
+        </w:numPr>
+        <w:rPr>
+          <w:b/>
+          <w:bCs/>
+          <w:lang w:val="en-IE"/>
+        </w:rPr>
+      </w:pPr>
+      <w:r>
+        <w:rPr>
+          <w:b/>
+          <w:bCs/>
+          <w:lang w:val="en-IE"/>
+        </w:rPr>
+        <w:t>User Interface</w:t>
+      </w:r>
+    </w:p>
+    <w:p>
+      <w:pPr>
+        <w:pStyle w:val="ListParagraph"/>
+        <w:numPr>
+          <w:ilvl w:val="1"/>
+          <w:numId w:val="15"/>
+        </w:numPr>
+        <w:rPr>
+          <w:lang w:val="en-IE"/>
+        </w:rPr>
+      </w:pPr>
+      <w:r>
+        <w:rPr>
+          <w:lang w:val="en-IE"/>
+        </w:rPr>
+        <w:t>The system should provide an intuitive and responsive interface, allowing access to all types of users and devices.</w:t>
+      </w:r>
+    </w:p>
+    <w:p>
+      <w:pPr>
+        <w:pStyle w:val="ListParagraph"/>
+        <w:ind w:left="1440"/>
+        <w:rPr>
+          <w:lang w:val="en-IE"/>
+        </w:rPr>
+      </w:pPr>
+    </w:p>
+    <w:p>
+      <w:pPr>
         <w:pStyle w:val="Heading3"/>
         <w:rPr>
           <w:lang w:val="en-IE"/>
@@ -4489,6 +5200,264 @@
     </w:p>
     <w:p>
       <w:pPr>
+        <w:rPr>
+          <w:lang w:val="en-IE"/>
+        </w:rPr>
+      </w:pPr>
+      <w:r>
+        <w:rPr>
+          <w:lang w:val="en-IE"/>
+        </w:rPr>
+        <w:t>The environmental requirements describe the conditions in which the system is to operate.</w:t>
+      </w:r>
+    </w:p>
+    <w:p>
+      <w:pPr>
+        <w:pStyle w:val="ListParagraph"/>
+        <w:numPr>
+          <w:ilvl w:val="0"/>
+          <w:numId w:val="15"/>
+        </w:numPr>
+        <w:rPr>
+          <w:b/>
+          <w:bCs/>
+          <w:lang w:val="en-IE"/>
+        </w:rPr>
+      </w:pPr>
+      <w:r>
+        <w:rPr>
+          <w:b/>
+          <w:bCs/>
+          <w:lang w:val="en-IE"/>
+        </w:rPr>
+        <w:t>D</w:t>
+      </w:r>
+      <w:r>
+        <w:rPr>
+          <w:b/>
+          <w:bCs/>
+          <w:lang w:val="en-IE"/>
+        </w:rPr>
+        <w:t xml:space="preserve">evelopment </w:t>
+      </w:r>
+      <w:r>
+        <w:rPr>
+          <w:b/>
+          <w:bCs/>
+          <w:lang w:val="en-IE"/>
+        </w:rPr>
+        <w:t>E</w:t>
+      </w:r>
+      <w:r>
+        <w:rPr>
+          <w:b/>
+          <w:bCs/>
+          <w:lang w:val="en-IE"/>
+        </w:rPr>
+        <w:t>nvironment</w:t>
+      </w:r>
+    </w:p>
+    <w:p>
+      <w:pPr>
+        <w:pStyle w:val="ListParagraph"/>
+        <w:numPr>
+          <w:ilvl w:val="1"/>
+          <w:numId w:val="15"/>
+        </w:numPr>
+        <w:rPr>
+          <w:lang w:val="en-IE"/>
+        </w:rPr>
+      </w:pPr>
+      <w:r>
+        <w:rPr>
+          <w:lang w:val="en-IE"/>
+        </w:rPr>
+        <w:t>Tools like IntelliJ IDEA were employed for Java development and GitHub was used for version control while in development.</w:t>
+      </w:r>
+    </w:p>
+    <w:p>
+      <w:pPr>
+        <w:pStyle w:val="ListParagraph"/>
+        <w:numPr>
+          <w:ilvl w:val="1"/>
+          <w:numId w:val="15"/>
+        </w:numPr>
+        <w:rPr>
+          <w:lang w:val="en-IE"/>
+        </w:rPr>
+      </w:pPr>
+      <w:r>
+        <w:rPr>
+          <w:lang w:val="en-IE"/>
+        </w:rPr>
+        <w:t>The system was developed using modern tools and frameworks such as Java, Spring Boot, and Maven.</w:t>
+      </w:r>
+    </w:p>
+    <w:p>
+      <w:pPr>
+        <w:pStyle w:val="ListParagraph"/>
+        <w:ind w:left="1440"/>
+        <w:rPr>
+          <w:lang w:val="en-IE"/>
+        </w:rPr>
+      </w:pPr>
+    </w:p>
+    <w:p>
+      <w:pPr>
+        <w:pStyle w:val="ListParagraph"/>
+        <w:numPr>
+          <w:ilvl w:val="0"/>
+          <w:numId w:val="15"/>
+        </w:numPr>
+        <w:rPr>
+          <w:b/>
+          <w:bCs/>
+          <w:lang w:val="en-IE"/>
+        </w:rPr>
+      </w:pPr>
+      <w:r>
+        <w:rPr>
+          <w:b/>
+          <w:bCs/>
+          <w:lang w:val="en-IE"/>
+        </w:rPr>
+        <w:t>Production Environment</w:t>
+      </w:r>
+    </w:p>
+    <w:p>
+      <w:pPr>
+        <w:pStyle w:val="ListParagraph"/>
+        <w:numPr>
+          <w:ilvl w:val="1"/>
+          <w:numId w:val="15"/>
+        </w:numPr>
+        <w:rPr>
+          <w:lang w:val="en-IE"/>
+        </w:rPr>
+      </w:pPr>
+      <w:r>
+        <w:rPr>
+          <w:lang w:val="en-IE"/>
+        </w:rPr>
+        <w:t>The system is deployed on a trusted cloud platform like Heroku, ensuring scalability and ease of management.</w:t>
+      </w:r>
+    </w:p>
+    <w:p>
+      <w:pPr>
+        <w:pStyle w:val="ListParagraph"/>
+        <w:ind w:left="1440"/>
+        <w:rPr>
+          <w:lang w:val="en-IE"/>
+        </w:rPr>
+      </w:pPr>
+    </w:p>
+    <w:p>
+      <w:pPr>
+        <w:pStyle w:val="ListParagraph"/>
+        <w:ind w:left="1440"/>
+        <w:rPr>
+          <w:lang w:val="en-IE"/>
+        </w:rPr>
+      </w:pPr>
+    </w:p>
+    <w:p>
+      <w:pPr>
+        <w:pStyle w:val="ListParagraph"/>
+        <w:ind w:left="1440"/>
+        <w:rPr>
+          <w:lang w:val="en-IE"/>
+        </w:rPr>
+      </w:pPr>
+    </w:p>
+    <w:p>
+      <w:pPr>
+        <w:pStyle w:val="ListParagraph"/>
+        <w:ind w:left="1440"/>
+        <w:rPr>
+          <w:lang w:val="en-IE"/>
+        </w:rPr>
+      </w:pPr>
+    </w:p>
+    <w:p>
+      <w:pPr>
+        <w:pStyle w:val="ListParagraph"/>
+        <w:ind w:left="1440"/>
+        <w:rPr>
+          <w:lang w:val="en-IE"/>
+        </w:rPr>
+      </w:pPr>
+    </w:p>
+    <w:p>
+      <w:pPr>
+        <w:pStyle w:val="ListParagraph"/>
+        <w:ind w:left="1440"/>
+        <w:rPr>
+          <w:lang w:val="en-IE"/>
+        </w:rPr>
+      </w:pPr>
+    </w:p>
+    <w:p>
+      <w:pPr>
+        <w:pStyle w:val="ListParagraph"/>
+        <w:numPr>
+          <w:ilvl w:val="0"/>
+          <w:numId w:val="15"/>
+        </w:numPr>
+        <w:rPr>
+          <w:b/>
+          <w:bCs/>
+          <w:lang w:val="en-IE"/>
+        </w:rPr>
+      </w:pPr>
+      <w:r>
+        <w:rPr>
+          <w:b/>
+          <w:bCs/>
+          <w:lang w:val="en-IE"/>
+        </w:rPr>
+        <w:lastRenderedPageBreak/>
+        <w:t>Universal Access</w:t>
+      </w:r>
+    </w:p>
+    <w:p>
+      <w:pPr>
+        <w:pStyle w:val="ListParagraph"/>
+        <w:numPr>
+          <w:ilvl w:val="1"/>
+          <w:numId w:val="15"/>
+        </w:numPr>
+        <w:rPr>
+          <w:lang w:val="en-IE"/>
+        </w:rPr>
+      </w:pPr>
+      <w:r>
+        <w:rPr>
+          <w:lang w:val="en-IE"/>
+        </w:rPr>
+        <w:t>The application was developed as a web application using HTML, CSS and JavaScript instead of a desktop application via JavaFX or Swing</w:t>
+      </w:r>
+      <w:r>
+        <w:rPr>
+          <w:lang w:val="en-IE"/>
+        </w:rPr>
+        <w:t xml:space="preserve">. </w:t>
+      </w:r>
+      <w:r>
+        <w:rPr>
+          <w:lang w:val="en-IE"/>
+        </w:rPr>
+        <w:t>This choice allows universal access to the application through web browsers, facilitating accessibility and eliminating the need for local installations.</w:t>
+      </w:r>
+    </w:p>
+    <w:p>
+      <w:pPr>
+        <w:rPr>
+          <w:lang w:val="en-IE"/>
+        </w:rPr>
+      </w:pPr>
+    </w:p>
+    <w:p>
+      <w:pPr>
         <w:pStyle w:val="Heading3"/>
         <w:rPr>
           <w:lang w:val="en-IE"/>
@@ -4505,6 +5474,139 @@
     </w:p>
     <w:p>
       <w:pPr>
+        <w:rPr>
+          <w:lang w:val="en-IE"/>
+        </w:rPr>
+      </w:pPr>
+      <w:r>
+        <w:rPr>
+          <w:lang w:val="en-IE"/>
+        </w:rPr>
+        <w:t>The system must meet usability requirements to be user-friendly and accessible for users.</w:t>
+      </w:r>
+    </w:p>
+    <w:p>
+      <w:pPr>
+        <w:pStyle w:val="ListParagraph"/>
+        <w:numPr>
+          <w:ilvl w:val="0"/>
+          <w:numId w:val="16"/>
+        </w:numPr>
+        <w:rPr>
+          <w:b/>
+          <w:bCs/>
+          <w:lang w:val="en-IE"/>
+        </w:rPr>
+      </w:pPr>
+      <w:r>
+        <w:rPr>
+          <w:b/>
+          <w:bCs/>
+          <w:lang w:val="en-IE"/>
+        </w:rPr>
+        <w:t>A</w:t>
+      </w:r>
+      <w:r>
+        <w:rPr>
+          <w:b/>
+          <w:bCs/>
+          <w:lang w:val="en-IE"/>
+        </w:rPr>
+        <w:t>ccessibility</w:t>
+      </w:r>
+    </w:p>
+    <w:p>
+      <w:pPr>
+        <w:pStyle w:val="ListParagraph"/>
+        <w:numPr>
+          <w:ilvl w:val="1"/>
+          <w:numId w:val="16"/>
+        </w:numPr>
+        <w:rPr>
+          <w:lang w:val="en-IE"/>
+        </w:rPr>
+      </w:pPr>
+      <w:r>
+        <w:rPr>
+          <w:lang w:val="en-IE"/>
+        </w:rPr>
+        <w:t xml:space="preserve">The system should </w:t>
+      </w:r>
+      <w:r>
+        <w:rPr>
+          <w:lang w:val="en-IE"/>
+        </w:rPr>
+        <w:t>be accessible to users with different levels of technical skill.</w:t>
+      </w:r>
+    </w:p>
+    <w:p>
+      <w:pPr>
+        <w:pStyle w:val="ListParagraph"/>
+        <w:ind w:left="1440"/>
+        <w:rPr>
+          <w:lang w:val="en-IE"/>
+        </w:rPr>
+      </w:pPr>
+    </w:p>
+    <w:p>
+      <w:pPr>
+        <w:pStyle w:val="ListParagraph"/>
+        <w:numPr>
+          <w:ilvl w:val="0"/>
+          <w:numId w:val="16"/>
+        </w:numPr>
+        <w:rPr>
+          <w:b/>
+          <w:bCs/>
+          <w:lang w:val="en-IE"/>
+        </w:rPr>
+      </w:pPr>
+      <w:r>
+        <w:rPr>
+          <w:b/>
+          <w:bCs/>
+          <w:lang w:val="en-IE"/>
+        </w:rPr>
+        <w:t>P</w:t>
+      </w:r>
+      <w:r>
+        <w:rPr>
+          <w:b/>
+          <w:bCs/>
+          <w:lang w:val="en-IE"/>
+        </w:rPr>
+        <w:t>erformance</w:t>
+      </w:r>
+    </w:p>
+    <w:p>
+      <w:pPr>
+        <w:pStyle w:val="ListParagraph"/>
+        <w:numPr>
+          <w:ilvl w:val="1"/>
+          <w:numId w:val="16"/>
+        </w:numPr>
+        <w:rPr>
+          <w:lang w:val="en-IE"/>
+        </w:rPr>
+      </w:pPr>
+      <w:r>
+        <w:rPr>
+          <w:lang w:val="en-IE"/>
+        </w:rPr>
+        <w:t>The system should be responsive, with fast load times and a fluid user experience.</w:t>
+      </w:r>
+    </w:p>
+    <w:p>
+      <w:pPr>
+        <w:pStyle w:val="ListParagraph"/>
+        <w:ind w:left="1440"/>
+        <w:rPr>
+          <w:lang w:val="en-IE"/>
+        </w:rPr>
+      </w:pPr>
+    </w:p>
+    <w:p>
+      <w:pPr>
         <w:pStyle w:val="Heading2"/>
         <w:rPr>
           <w:lang w:val="en-IE"/>
@@ -4529,27 +5631,1548 @@
         <w:rPr>
           <w:lang w:val="en-IE"/>
         </w:rPr>
+        <w:t>This section describes the design and architecture of the AluControl system, explaining how the system components integrate and work together to meet specified requirements.</w:t>
+      </w:r>
+    </w:p>
+    <w:p>
+      <w:pPr>
+        <w:rPr>
+          <w:color w:val="FF0000"/>
+          <w:lang w:val="en-IE"/>
+        </w:rPr>
+      </w:pPr>
+      <w:r>
+        <w:rPr>
+          <w:color w:val="FF0000"/>
+          <w:lang w:val="en-IE"/>
+        </w:rPr>
         <w:t>Describe the design, system architecture and components used. Describe the main algorithms used in the project. (Note use standard mathematical notations if applicable).</w:t>
       </w:r>
     </w:p>
     <w:p>
       <w:pPr>
         <w:rPr>
-          <w:lang w:val="en-IE"/>
-        </w:rPr>
-      </w:pPr>
-      <w:r>
-        <w:rPr>
-          <w:lang w:val="en-IE"/>
-        </w:rPr>
-        <w:t xml:space="preserve">An architecture diagram may be useful. In case of a distributed system, it may be useful to describe functions and/or data structures in each component separately. </w:t>
-      </w:r>
-      <w:r>
-        <w:rPr>
-          <w:lang w:val="en-IE"/>
-        </w:rPr>
+          <w:color w:val="FF0000"/>
+          <w:lang w:val="en-IE"/>
+        </w:rPr>
+      </w:pPr>
+      <w:r>
+        <w:rPr>
+          <w:color w:val="FF0000"/>
+          <w:lang w:val="en-IE"/>
+        </w:rPr>
+        <w:t>An architecture diagram may be useful. In case of a distributed system, it may be useful to describe functions and/or data structures in each component separately.</w:t>
+      </w:r>
+    </w:p>
+    <w:p>
+      <w:pPr>
+        <w:rPr>
+          <w:color w:val="FF0000"/>
+          <w:lang w:val="en-IE"/>
+        </w:rPr>
+      </w:pPr>
+    </w:p>
+    <w:p>
+      <w:pPr>
+        <w:pStyle w:val="Heading3"/>
+      </w:pPr>
+      <w:r>
+        <w:lastRenderedPageBreak/>
+        <w:t>S</w:t>
+      </w:r>
+      <w:r>
+        <w:t xml:space="preserve">ystem </w:t>
+      </w:r>
+      <w:r>
+        <w:t>A</w:t>
+      </w:r>
+      <w:r>
+        <w:t>rchitecture</w:t>
+      </w:r>
+    </w:p>
+    <w:p>
+      <w:pPr>
+        <w:rPr>
+          <w:rFonts w:cs="Arial"/>
+          <w:lang w:val="en-IE"/>
+        </w:rPr>
+      </w:pPr>
+      <w:r>
+        <w:rPr>
+          <w:rFonts w:cs="Arial"/>
+          <w:lang w:val="en-IE"/>
+        </w:rPr>
+        <w:t xml:space="preserve">The AluControl system uses a layered architecture that distinctly divides the different software responsibilities, facilitating maintenance, scalability, and </w:t>
+      </w:r>
+      <w:r>
+        <w:rPr>
+          <w:rFonts w:cs="Arial"/>
+          <w:lang w:val="en-IE"/>
+        </w:rPr>
+        <w:t>development.</w:t>
+      </w:r>
+      <w:r>
         <w:t xml:space="preserve"> </w:t>
       </w:r>
+      <w:r>
+        <w:rPr>
+          <w:rFonts w:cs="Arial"/>
+          <w:lang w:val="en-IE"/>
+        </w:rPr>
+        <w:t>Among the various architectural approaches, the three-layer</w:t>
+      </w:r>
+      <w:r>
+        <w:rPr>
+          <w:rFonts w:cs="Arial"/>
+          <w:lang w:val="en-IE"/>
+        </w:rPr>
+        <w:t xml:space="preserve"> (3-tier)</w:t>
+      </w:r>
+      <w:r>
+        <w:rPr>
+          <w:rFonts w:cs="Arial"/>
+          <w:lang w:val="en-IE"/>
+        </w:rPr>
+        <w:t xml:space="preserve"> </w:t>
+      </w:r>
+      <w:r>
+        <w:rPr>
+          <w:rFonts w:cs="Arial"/>
+          <w:lang w:val="en-IE"/>
+        </w:rPr>
+        <w:t>architecture</w:t>
+      </w:r>
+      <w:r>
+        <w:rPr>
+          <w:rFonts w:cs="Arial"/>
+          <w:lang w:val="en-IE"/>
+        </w:rPr>
+        <w:t xml:space="preserve">, </w:t>
+      </w:r>
+      <w:r>
+        <w:rPr>
+          <w:rFonts w:cs="Arial"/>
+          <w:lang w:val="en-IE"/>
+        </w:rPr>
+        <w:t xml:space="preserve">frontend, backend and database, </w:t>
+      </w:r>
+      <w:r>
+        <w:rPr>
+          <w:rFonts w:cs="Arial"/>
+          <w:lang w:val="en-IE"/>
+        </w:rPr>
+        <w:t xml:space="preserve"> stands out for its clarity in the separation of responsibilities</w:t>
+      </w:r>
+      <w:r>
+        <w:rPr>
+          <w:rFonts w:cs="Arial"/>
+          <w:lang w:val="en-IE"/>
+        </w:rPr>
+        <w:t xml:space="preserve">, </w:t>
+      </w:r>
+      <w:r>
+        <w:rPr>
+          <w:rFonts w:cs="Arial"/>
+          <w:lang w:val="en-IE"/>
+        </w:rPr>
+        <w:t>making a significant contribution to software development's modularity and flexibility</w:t>
+      </w:r>
+      <w:r>
+        <w:rPr>
+          <w:rFonts w:cs="Arial"/>
+          <w:lang w:val="en-IE"/>
+        </w:rPr>
+        <w:t>.</w:t>
+      </w:r>
+    </w:p>
+    <w:p>
+      <w:pPr>
+        <w:rPr>
+          <w:rFonts w:cs="Arial"/>
+          <w:lang w:val="en-IE"/>
+        </w:rPr>
+      </w:pPr>
+    </w:p>
+    <w:p>
+      <w:r>
+        <w:fldChar w:fldCharType="begin"/>
+      </w:r>
+      <w:r>
+        <w:instrText xml:space="preserve"> INCLUDEPICTURE "/Users/sergiovinicio/Library/Group Containers/UBF8T346G9.ms/WebArchiveCopyPasteTempFiles/com.microsoft.Word/Three-Tier-architecture.png" \* MERGEFORMATINET </w:instrText>
+      </w:r>
+      <w:r>
+        <w:fldChar w:fldCharType="separate"/>
+      </w:r>
+      <w:r>
+        <w:rPr>
+          <w:noProof/>
+        </w:rPr>
+        <w:drawing>
+          <wp:inline distT="0" distB="0" distL="0" distR="0" wp14:anchorId="1CBCDE24" wp14:editId="6B718A6F">
+            <wp:extent cx="5489575" cy="2580005"/>
+            <wp:effectExtent l="0" t="0" r="0" b="0"/>
+            <wp:docPr id="219479645" name="Picture 1" descr="Lightbox"/>
+            <wp:cNvGraphicFramePr>
+              <a:graphicFrameLocks xmlns:a="http://schemas.openxmlformats.org/drawingml/2006/main" noChangeAspect="1"/>
+            </wp:cNvGraphicFramePr>
+            <a:graphic xmlns:a="http://schemas.openxmlformats.org/drawingml/2006/main">
+              <a:graphicData uri="http://schemas.openxmlformats.org/drawingml/2006/picture">
+                <pic:pic xmlns:pic="http://schemas.openxmlformats.org/drawingml/2006/picture">
+                  <pic:nvPicPr>
+                    <pic:cNvPr id="0" name="lightbox-image" descr="Lightbox"/>
+                    <pic:cNvPicPr>
+                      <a:picLocks noChangeAspect="1" noChangeArrowheads="1"/>
+                    </pic:cNvPicPr>
+                  </pic:nvPicPr>
+                  <pic:blipFill>
+                    <a:blip r:embed="rId13">
+                      <a:extLst>
+                        <a:ext uri="{28A0092B-C50C-407E-A947-70E740481C1C}">
+                          <a14:useLocalDpi xmlns:a14="http://schemas.microsoft.com/office/drawing/2010/main" val="0"/>
+                        </a:ext>
+                      </a:extLst>
+                    </a:blip>
+                    <a:srcRect/>
+                    <a:stretch>
+                      <a:fillRect/>
+                    </a:stretch>
+                  </pic:blipFill>
+                  <pic:spPr bwMode="auto">
+                    <a:xfrm>
+                      <a:off x="0" y="0"/>
+                      <a:ext cx="5489575" cy="2580005"/>
+                    </a:xfrm>
+                    <a:prstGeom prst="rect">
+                      <a:avLst/>
+                    </a:prstGeom>
+                    <a:noFill/>
+                    <a:ln>
+                      <a:noFill/>
+                    </a:ln>
+                  </pic:spPr>
+                </pic:pic>
+              </a:graphicData>
+            </a:graphic>
+          </wp:inline>
+        </w:drawing>
+      </w:r>
+      <w:r>
+        <w:fldChar w:fldCharType="end"/>
+      </w:r>
+    </w:p>
+    <w:p>
+      <w:pPr>
+        <w:jc w:val="center"/>
+        <w:rPr>
+          <w:rFonts w:cs="Arial"/>
+          <w:lang w:val="en-IE"/>
+        </w:rPr>
+      </w:pPr>
+      <w:hyperlink r:id="rId14" w:history="1">
+        <w:r>
+          <w:rPr>
+            <w:rStyle w:val="Hyperlink"/>
+            <w:rFonts w:cs="Arial"/>
+            <w:lang w:val="en-IE"/>
+          </w:rPr>
+          <w:t>https://www.geeksforgeeks.org/three-tier-client-server-architecture-in-distributed-system/</w:t>
+        </w:r>
+      </w:hyperlink>
+    </w:p>
+    <w:p>
+      <w:pPr>
+        <w:rPr>
+          <w:lang w:val="en-IE"/>
+        </w:rPr>
+      </w:pPr>
+      <w:r>
+        <w:rPr>
+          <w:rFonts w:cs="Arial"/>
+          <w:b/>
+          <w:bCs/>
+          <w:lang w:val="en-IE"/>
+        </w:rPr>
+        <w:t>Frontend – Presentation Layer</w:t>
+      </w:r>
+      <w:r>
+        <w:rPr>
+          <w:rFonts w:cs="Arial"/>
+          <w:b/>
+          <w:bCs/>
+          <w:lang w:val="en-IE"/>
+        </w:rPr>
+        <w:t xml:space="preserve">: </w:t>
+      </w:r>
+      <w:r>
+        <w:rPr>
+          <w:lang w:val="en-IE"/>
+        </w:rPr>
+        <w:t>The presentation layer is the frontend layer that handles the user interface</w:t>
+      </w:r>
+      <w:r>
+        <w:rPr>
+          <w:lang w:val="en-IE"/>
+        </w:rPr>
+        <w:t>.</w:t>
+      </w:r>
+      <w:r>
+        <w:t xml:space="preserve"> </w:t>
+      </w:r>
+      <w:r>
+        <w:rPr>
+          <w:lang w:val="en-IE"/>
+        </w:rPr>
+        <w:t>It consists of all the visual and interactive components that end users use to interact with the system.</w:t>
+      </w:r>
+    </w:p>
+    <w:p>
+      <w:pPr>
+        <w:rPr>
+          <w:rFonts w:cs="Arial"/>
+          <w:lang w:val="en-IE"/>
+        </w:rPr>
+      </w:pPr>
+      <w:r>
+        <w:rPr>
+          <w:rFonts w:cs="Arial"/>
+          <w:b/>
+          <w:bCs/>
+          <w:lang w:val="en-IE"/>
+        </w:rPr>
+        <w:t>Backend - Business Logic Layer</w:t>
+      </w:r>
+      <w:r>
+        <w:rPr>
+          <w:rFonts w:cs="Arial"/>
+          <w:b/>
+          <w:bCs/>
+          <w:lang w:val="en-IE"/>
+        </w:rPr>
+        <w:t xml:space="preserve"> or Application</w:t>
+      </w:r>
+      <w:r>
+        <w:rPr>
+          <w:rFonts w:cs="Arial"/>
+          <w:b/>
+          <w:bCs/>
+          <w:lang w:val="en-IE"/>
+        </w:rPr>
+        <w:t>:</w:t>
+      </w:r>
+      <w:r>
+        <w:rPr>
+          <w:rFonts w:cs="Arial"/>
+          <w:b/>
+          <w:bCs/>
+          <w:lang w:val="en-IE"/>
+        </w:rPr>
+        <w:t xml:space="preserve"> </w:t>
+      </w:r>
+      <w:r>
+        <w:rPr>
+          <w:rFonts w:cs="Arial"/>
+          <w:lang w:val="en-IE"/>
+        </w:rPr>
+        <w:t>This layer manages the system's business logic, implemented using Java, Spring Boot, Jakarta, JPA, and Maven.</w:t>
+      </w:r>
+    </w:p>
+    <w:p>
+      <w:pPr>
+        <w:rPr>
+          <w:rFonts w:cs="Arial"/>
+          <w:b/>
+          <w:bCs/>
+          <w:lang w:val="en-IE"/>
+        </w:rPr>
+      </w:pPr>
+      <w:r>
+        <w:rPr>
+          <w:rFonts w:cs="Arial"/>
+          <w:b/>
+          <w:bCs/>
+          <w:lang w:val="en-IE"/>
+        </w:rPr>
+        <w:t>Database Layer</w:t>
+      </w:r>
+      <w:r>
+        <w:rPr>
+          <w:rFonts w:cs="Arial"/>
+          <w:b/>
+          <w:bCs/>
+          <w:lang w:val="en-IE"/>
+        </w:rPr>
+        <w:t>:</w:t>
+      </w:r>
+      <w:r>
+        <w:rPr>
+          <w:rFonts w:cs="Arial"/>
+          <w:lang w:val="en-IE"/>
+        </w:rPr>
+        <w:t xml:space="preserve"> </w:t>
+      </w:r>
+      <w:r>
+        <w:rPr>
+          <w:rFonts w:cs="Arial"/>
+          <w:lang w:val="en-IE"/>
+        </w:rPr>
+        <w:t>Data storage and retrieval is handled by this layer, which utilizes MySQL for development and PostgreSQL for production.</w:t>
+      </w:r>
+    </w:p>
+    <w:p>
+      <w:pPr>
+        <w:rPr>
+          <w:rFonts w:cs="Arial"/>
+          <w:lang w:val="en-IE"/>
+        </w:rPr>
+      </w:pPr>
+    </w:p>
+    <w:p>
+      <w:pPr>
+        <w:pStyle w:val="Heading4"/>
+        <w:rPr>
+          <w:rFonts w:ascii="Arial" w:hAnsi="Arial" w:cs="Arial"/>
+          <w:i w:val="0"/>
+          <w:iCs w:val="0"/>
+          <w:color w:val="auto"/>
+          <w:sz w:val="26"/>
+          <w:szCs w:val="26"/>
+          <w:lang w:val="en-IE"/>
+        </w:rPr>
+      </w:pPr>
+      <w:r>
+        <w:rPr>
+          <w:rFonts w:ascii="Arial" w:hAnsi="Arial" w:cs="Arial"/>
+          <w:i w:val="0"/>
+          <w:iCs w:val="0"/>
+          <w:color w:val="auto"/>
+          <w:sz w:val="26"/>
+          <w:szCs w:val="26"/>
+          <w:lang w:val="en-IE"/>
+        </w:rPr>
+        <w:lastRenderedPageBreak/>
+        <w:t>Frontend</w:t>
+      </w:r>
+      <w:r>
+        <w:rPr>
+          <w:rFonts w:ascii="Arial" w:hAnsi="Arial" w:cs="Arial"/>
+          <w:i w:val="0"/>
+          <w:iCs w:val="0"/>
+          <w:color w:val="auto"/>
+          <w:sz w:val="26"/>
+          <w:szCs w:val="26"/>
+          <w:lang w:val="en-IE"/>
+        </w:rPr>
+        <w:t xml:space="preserve"> - P</w:t>
+      </w:r>
+      <w:r>
+        <w:rPr>
+          <w:rFonts w:ascii="Arial" w:hAnsi="Arial" w:cs="Arial"/>
+          <w:i w:val="0"/>
+          <w:iCs w:val="0"/>
+          <w:color w:val="auto"/>
+          <w:sz w:val="26"/>
+          <w:szCs w:val="26"/>
+          <w:lang w:val="en-IE"/>
+        </w:rPr>
+        <w:t xml:space="preserve">resentation </w:t>
+      </w:r>
+      <w:r>
+        <w:rPr>
+          <w:rFonts w:ascii="Arial" w:hAnsi="Arial" w:cs="Arial"/>
+          <w:i w:val="0"/>
+          <w:iCs w:val="0"/>
+          <w:color w:val="auto"/>
+          <w:sz w:val="26"/>
+          <w:szCs w:val="26"/>
+          <w:lang w:val="en-IE"/>
+        </w:rPr>
+        <w:t>L</w:t>
+      </w:r>
+      <w:r>
+        <w:rPr>
+          <w:rFonts w:ascii="Arial" w:hAnsi="Arial" w:cs="Arial"/>
+          <w:i w:val="0"/>
+          <w:iCs w:val="0"/>
+          <w:color w:val="auto"/>
+          <w:sz w:val="26"/>
+          <w:szCs w:val="26"/>
+          <w:lang w:val="en-IE"/>
+        </w:rPr>
+        <w:t>ayer</w:t>
+      </w:r>
+    </w:p>
+    <w:p>
+      <w:pPr>
+        <w:rPr>
+          <w:lang w:val="en-IE"/>
+        </w:rPr>
+      </w:pPr>
+      <w:r>
+        <w:rPr>
+          <w:lang w:val="en-IE"/>
+        </w:rPr>
+        <w:t>The presentation layer of AluControl is responsible for the user interface.</w:t>
+      </w:r>
+      <w:r>
+        <w:rPr>
+          <w:lang w:val="en-IE"/>
+        </w:rPr>
+        <w:t xml:space="preserve"> By using </w:t>
+      </w:r>
+      <w:r>
+        <w:rPr>
+          <w:lang w:val="en-IE"/>
+        </w:rPr>
+        <w:t>Making use of technologies like HTML, CSS, and JavaScript</w:t>
+      </w:r>
+      <w:r>
+        <w:rPr>
+          <w:lang w:val="en-IE"/>
+        </w:rPr>
+        <w:t xml:space="preserve">, </w:t>
+      </w:r>
+      <w:r>
+        <w:rPr>
+          <w:lang w:val="en-IE"/>
+        </w:rPr>
+        <w:t>this layer ensures that the interface is intuitive, responsive and friendly</w:t>
+      </w:r>
+      <w:r>
+        <w:rPr>
+          <w:lang w:val="en-IE"/>
+        </w:rPr>
+        <w:t xml:space="preserve">. </w:t>
+      </w:r>
+      <w:r>
+        <w:rPr>
+          <w:lang w:val="en-IE"/>
+        </w:rPr>
+        <w:t>Responsibilities include</w:t>
+      </w:r>
+      <w:r>
+        <w:rPr>
+          <w:lang w:val="en-IE"/>
+        </w:rPr>
+        <w:t xml:space="preserve">: </w:t>
+      </w:r>
+    </w:p>
+    <w:p>
+      <w:pPr>
+        <w:pStyle w:val="ListParagraph"/>
+        <w:numPr>
+          <w:ilvl w:val="0"/>
+          <w:numId w:val="20"/>
+        </w:numPr>
+        <w:rPr>
+          <w:lang w:val="en-IE"/>
+        </w:rPr>
+      </w:pPr>
+      <w:r>
+        <w:rPr>
+          <w:b/>
+          <w:bCs/>
+          <w:lang w:val="en-IE"/>
+        </w:rPr>
+        <w:t>Interactivity and User Experience (UX)</w:t>
+      </w:r>
+      <w:r>
+        <w:rPr>
+          <w:b/>
+          <w:bCs/>
+          <w:lang w:val="en-IE"/>
+        </w:rPr>
+        <w:t>:</w:t>
+      </w:r>
+      <w:r>
+        <w:rPr>
+          <w:lang w:val="en-IE"/>
+        </w:rPr>
+        <w:t xml:space="preserve"> </w:t>
+      </w:r>
+      <w:r>
+        <w:rPr>
+          <w:lang w:val="en-IE"/>
+        </w:rPr>
+        <w:t>Build interfaces that are intuitive, responsive, and user-friendly</w:t>
+      </w:r>
+      <w:r>
+        <w:rPr>
+          <w:lang w:val="en-IE"/>
+        </w:rPr>
+        <w:t>.</w:t>
+      </w:r>
+    </w:p>
+    <w:p>
+      <w:pPr>
+        <w:pStyle w:val="ListParagraph"/>
+        <w:rPr>
+          <w:lang w:val="en-IE"/>
+        </w:rPr>
+      </w:pPr>
+    </w:p>
+    <w:p>
+      <w:pPr>
+        <w:pStyle w:val="ListParagraph"/>
+        <w:numPr>
+          <w:ilvl w:val="0"/>
+          <w:numId w:val="20"/>
+        </w:numPr>
+        <w:rPr>
+          <w:lang w:val="en-IE"/>
+        </w:rPr>
+      </w:pPr>
+      <w:r>
+        <w:rPr>
+          <w:b/>
+          <w:bCs/>
+          <w:lang w:val="en-IE"/>
+        </w:rPr>
+        <w:t>Rendering and Data Manipulation:</w:t>
+      </w:r>
+      <w:r>
+        <w:rPr>
+          <w:b/>
+          <w:bCs/>
+          <w:lang w:val="en-IE"/>
+        </w:rPr>
+        <w:t xml:space="preserve"> </w:t>
+      </w:r>
+      <w:r>
+        <w:rPr>
+          <w:lang w:val="en-IE"/>
+        </w:rPr>
+        <w:t>Display data from the backend in a clear and organized manner, allowing users to view and manipulate information as needed</w:t>
+      </w:r>
+      <w:r>
+        <w:rPr>
+          <w:lang w:val="en-IE"/>
+        </w:rPr>
+        <w:t>.</w:t>
+      </w:r>
+    </w:p>
+    <w:p>
+      <w:pPr>
+        <w:pStyle w:val="ListParagraph"/>
+        <w:rPr>
+          <w:lang w:val="en-IE"/>
+        </w:rPr>
+      </w:pPr>
+    </w:p>
+    <w:p>
+      <w:pPr>
+        <w:pStyle w:val="ListParagraph"/>
+        <w:numPr>
+          <w:ilvl w:val="0"/>
+          <w:numId w:val="20"/>
+        </w:numPr>
+        <w:rPr>
+          <w:lang w:val="en-IE"/>
+        </w:rPr>
+      </w:pPr>
+      <w:r>
+        <w:rPr>
+          <w:b/>
+          <w:bCs/>
+          <w:lang w:val="en-IE"/>
+        </w:rPr>
+        <w:t>Data Validation:</w:t>
+      </w:r>
+      <w:r>
+        <w:rPr>
+          <w:lang w:val="en-IE"/>
+        </w:rPr>
+        <w:t xml:space="preserve"> </w:t>
+      </w:r>
+      <w:r>
+        <w:rPr>
+          <w:lang w:val="en-IE"/>
+        </w:rPr>
+        <w:t>Perform initial checks on the user data before sending it to the backend.</w:t>
+      </w:r>
+    </w:p>
+    <w:p>
+      <w:pPr>
+        <w:pStyle w:val="ListParagraph"/>
+        <w:rPr>
+          <w:lang w:val="en-IE"/>
+        </w:rPr>
+      </w:pPr>
+    </w:p>
+    <w:p>
+      <w:pPr>
+        <w:pStyle w:val="ListParagraph"/>
+        <w:ind w:left="0"/>
+        <w:rPr>
+          <w:lang w:val="en-IE"/>
+        </w:rPr>
+      </w:pPr>
+      <w:r>
+        <w:rPr>
+          <w:lang w:val="en-IE"/>
+        </w:rPr>
+        <w:t xml:space="preserve">The frontend’s contribution to software architecture is crucial, as it is the layer that defines the first impression of the user on the system. The success of this interface can significantly increase usability and user satisfaction, and this </w:t>
+      </w:r>
+      <w:r>
+        <w:rPr>
+          <w:lang w:val="en-IE"/>
+        </w:rPr>
+        <w:t xml:space="preserve">web </w:t>
+      </w:r>
+      <w:r>
+        <w:rPr>
+          <w:lang w:val="en-IE"/>
+        </w:rPr>
+        <w:t>approach promotes immediate access without the need for local installation. In addition, this structure facilitates the maintenance and evolution of the interface, allowing quick adaptations to changes in user needs or market.</w:t>
+      </w:r>
+    </w:p>
+    <w:p>
+      <w:pPr>
+        <w:pStyle w:val="ListParagraph"/>
+        <w:ind w:left="1440"/>
+        <w:rPr>
+          <w:lang w:val="en-IE"/>
+        </w:rPr>
+      </w:pPr>
+    </w:p>
+    <w:p>
+      <w:pPr>
+        <w:pStyle w:val="Heading4"/>
+        <w:rPr>
+          <w:rFonts w:ascii="Arial" w:hAnsi="Arial" w:cs="Arial"/>
+          <w:i w:val="0"/>
+          <w:iCs w:val="0"/>
+          <w:color w:val="auto"/>
+          <w:sz w:val="26"/>
+          <w:szCs w:val="26"/>
+          <w:lang w:val="en-IE"/>
+        </w:rPr>
+      </w:pPr>
+      <w:r>
+        <w:rPr>
+          <w:rFonts w:ascii="Arial" w:hAnsi="Arial" w:cs="Arial"/>
+          <w:i w:val="0"/>
+          <w:iCs w:val="0"/>
+          <w:color w:val="auto"/>
+          <w:sz w:val="26"/>
+          <w:szCs w:val="26"/>
+          <w:lang w:val="en-IE"/>
+        </w:rPr>
+        <w:t>Backend</w:t>
+      </w:r>
+      <w:r>
+        <w:rPr>
+          <w:rFonts w:ascii="Arial" w:hAnsi="Arial" w:cs="Arial"/>
+          <w:i w:val="0"/>
+          <w:iCs w:val="0"/>
+          <w:color w:val="auto"/>
+          <w:sz w:val="26"/>
+          <w:szCs w:val="26"/>
+          <w:lang w:val="en-IE"/>
+        </w:rPr>
+        <w:t xml:space="preserve"> - A</w:t>
+      </w:r>
+      <w:r>
+        <w:rPr>
+          <w:rFonts w:ascii="Arial" w:hAnsi="Arial" w:cs="Arial"/>
+          <w:i w:val="0"/>
+          <w:iCs w:val="0"/>
+          <w:color w:val="auto"/>
+          <w:sz w:val="26"/>
+          <w:szCs w:val="26"/>
+          <w:lang w:val="en-IE"/>
+        </w:rPr>
+        <w:t xml:space="preserve">pplication </w:t>
+      </w:r>
+      <w:r>
+        <w:rPr>
+          <w:rFonts w:ascii="Arial" w:hAnsi="Arial" w:cs="Arial"/>
+          <w:i w:val="0"/>
+          <w:iCs w:val="0"/>
+          <w:color w:val="auto"/>
+          <w:sz w:val="26"/>
+          <w:szCs w:val="26"/>
+          <w:lang w:val="en-IE"/>
+        </w:rPr>
+        <w:t>L</w:t>
+      </w:r>
+      <w:r>
+        <w:rPr>
+          <w:rFonts w:ascii="Arial" w:hAnsi="Arial" w:cs="Arial"/>
+          <w:i w:val="0"/>
+          <w:iCs w:val="0"/>
+          <w:color w:val="auto"/>
+          <w:sz w:val="26"/>
+          <w:szCs w:val="26"/>
+          <w:lang w:val="en-IE"/>
+        </w:rPr>
+        <w:t>ayer</w:t>
+      </w:r>
+    </w:p>
+    <w:p>
+      <w:pPr>
+        <w:rPr>
+          <w:lang w:val="en-IE"/>
+        </w:rPr>
+      </w:pPr>
+      <w:r>
+        <w:rPr>
+          <w:lang w:val="en-IE"/>
+        </w:rPr>
+        <w:t>The AluControl backend architecture is designed in layers to promote a clear separation of responsibilities and make it easier to maintain and scale the system.</w:t>
+      </w:r>
+      <w:r>
+        <w:rPr>
+          <w:lang w:val="en-IE"/>
+        </w:rPr>
+        <w:t xml:space="preserve"> </w:t>
+      </w:r>
+      <w:r>
+        <w:rPr>
+          <w:lang w:val="en-IE"/>
+        </w:rPr>
+        <w:t>The main layers and components of the backend are described below:</w:t>
+      </w:r>
+    </w:p>
+    <w:p>
+      <w:r>
+        <w:lastRenderedPageBreak/>
+        <w:fldChar w:fldCharType="begin"/>
+      </w:r>
+      <w:r>
+        <w:instrText xml:space="preserve"> INCLUDEPICTURE "https://miro.medium.com/v2/resize:fit:1400/1*lRYT83RhbWw-4_Uu9cTdXg.png" \* MERGEFORMATINET </w:instrText>
+      </w:r>
+      <w:r>
+        <w:fldChar w:fldCharType="separate"/>
+      </w:r>
+      <w:r>
+        <w:rPr>
+          <w:noProof/>
+        </w:rPr>
+        <w:drawing>
+          <wp:inline distT="0" distB="0" distL="0" distR="0" wp14:anchorId="5F278CFE" wp14:editId="3B824B78">
+            <wp:extent cx="5489575" cy="2986906"/>
+            <wp:effectExtent l="0" t="0" r="0" b="0"/>
+            <wp:docPr id="1270495197" name="Picture 2" descr="A diagram of a service&#10;&#10;Description automatically generated"/>
+            <wp:cNvGraphicFramePr>
+              <a:graphicFrameLocks xmlns:a="http://schemas.openxmlformats.org/drawingml/2006/main" noChangeAspect="1"/>
+            </wp:cNvGraphicFramePr>
+            <a:graphic xmlns:a="http://schemas.openxmlformats.org/drawingml/2006/main">
+              <a:graphicData uri="http://schemas.openxmlformats.org/drawingml/2006/picture">
+                <pic:pic xmlns:pic="http://schemas.openxmlformats.org/drawingml/2006/picture">
+                  <pic:nvPicPr>
+                    <pic:cNvPr id="1270495197" name="Picture 2" descr="A diagram of a service&#10;&#10;Description automatically generated"/>
+                    <pic:cNvPicPr>
+                      <a:picLocks noChangeAspect="1" noChangeArrowheads="1"/>
+                    </pic:cNvPicPr>
+                  </pic:nvPicPr>
+                  <pic:blipFill rotWithShape="1">
+                    <a:blip r:embed="rId15" cstate="print">
+                      <a:extLst>
+                        <a:ext uri="{28A0092B-C50C-407E-A947-70E740481C1C}">
+                          <a14:useLocalDpi xmlns:a14="http://schemas.microsoft.com/office/drawing/2010/main" val="0"/>
+                        </a:ext>
+                      </a:extLst>
+                    </a:blip>
+                    <a:srcRect t="19290"/>
+                    <a:stretch/>
+                  </pic:blipFill>
+                  <pic:spPr bwMode="auto">
+                    <a:xfrm>
+                      <a:off x="0" y="0"/>
+                      <a:ext cx="5489575" cy="2986906"/>
+                    </a:xfrm>
+                    <a:prstGeom prst="rect">
+                      <a:avLst/>
+                    </a:prstGeom>
+                    <a:noFill/>
+                    <a:ln>
+                      <a:noFill/>
+                    </a:ln>
+                    <a:extLst>
+                      <a:ext uri="{53640926-AAD7-44D8-BBD7-CCE9431645EC}">
+                        <a14:shadowObscured xmlns:a14="http://schemas.microsoft.com/office/drawing/2010/main"/>
+                      </a:ext>
+                    </a:extLst>
+                  </pic:spPr>
+                </pic:pic>
+              </a:graphicData>
+            </a:graphic>
+          </wp:inline>
+        </w:drawing>
+      </w:r>
+      <w:r>
+        <w:fldChar w:fldCharType="end"/>
+      </w:r>
+    </w:p>
+    <w:p/>
+    <w:p>
+      <w:pPr>
+        <w:rPr>
+          <w:lang w:val="en-IE"/>
+        </w:rPr>
+      </w:pPr>
+      <w:r>
+        <w:rPr>
+          <w:lang w:val="en-IE"/>
+        </w:rPr>
+        <w:t>This picture shows how Spring Boot works, like a map for how all its parts fit together.</w:t>
+      </w:r>
+      <w:r>
+        <w:rPr>
+          <w:lang w:val="en-IE"/>
+        </w:rPr>
+        <w:t xml:space="preserve"> </w:t>
+      </w:r>
+    </w:p>
+    <w:p>
+      <w:pPr>
+        <w:rPr>
+          <w:lang w:val="en-IE"/>
+        </w:rPr>
+      </w:pPr>
+      <w:r>
+        <w:rPr>
+          <w:lang w:val="en-IE"/>
+        </w:rPr>
+        <w:t>Spring Boot Flow Architecture</w:t>
+      </w:r>
+    </w:p>
+    <w:p>
+      <w:pPr>
+        <w:rPr>
+          <w:lang w:val="en-IE"/>
+        </w:rPr>
+      </w:pPr>
+      <w:hyperlink r:id="rId16" w:history="1">
+        <w:r>
+          <w:rPr>
+            <w:rStyle w:val="Hyperlink"/>
+            <w:lang w:val="en-IE"/>
+          </w:rPr>
+          <w:t>https://ezaouibiyassin.medium.com/spring-boot-architecture-annotations-e4f5dd5c7a66</w:t>
+        </w:r>
+      </w:hyperlink>
+    </w:p>
+    <w:p>
+      <w:pPr>
+        <w:rPr>
+          <w:lang w:val="en-IE"/>
+        </w:rPr>
+      </w:pPr>
+    </w:p>
+    <w:p>
+      <w:pPr>
+        <w:pStyle w:val="ListParagraph"/>
+        <w:numPr>
+          <w:ilvl w:val="0"/>
+          <w:numId w:val="19"/>
+        </w:numPr>
+        <w:rPr>
+          <w:lang w:val="en-IE"/>
+        </w:rPr>
+      </w:pPr>
+      <w:r>
+        <w:rPr>
+          <w:b/>
+          <w:bCs/>
+          <w:lang w:val="en-IE"/>
+        </w:rPr>
+        <w:t xml:space="preserve">Controllers: </w:t>
+      </w:r>
+      <w:r>
+        <w:rPr>
+          <w:lang w:val="en-IE"/>
+        </w:rPr>
+        <w:t>The purpose of this layer is to handle HTTP requests received from the frontend and send them to the correct services.</w:t>
+      </w:r>
+      <w:r>
+        <w:t xml:space="preserve"> </w:t>
+      </w:r>
+      <w:r>
+        <w:rPr>
+          <w:lang w:val="en-IE"/>
+        </w:rPr>
+        <w:t>Returning formatted responses to the frontend while creating, updating, reading, and generating statistics is your main responsibility.</w:t>
+      </w:r>
+    </w:p>
+    <w:p>
+      <w:pPr>
+        <w:rPr>
+          <w:lang w:val="en-IE"/>
+        </w:rPr>
+      </w:pPr>
+    </w:p>
+    <w:p>
+      <w:pPr>
+        <w:pStyle w:val="ListParagraph"/>
+        <w:numPr>
+          <w:ilvl w:val="0"/>
+          <w:numId w:val="19"/>
+        </w:numPr>
+        <w:rPr>
+          <w:lang w:val="en-IE"/>
+        </w:rPr>
+      </w:pPr>
+      <w:r>
+        <w:rPr>
+          <w:b/>
+          <w:bCs/>
+          <w:lang w:val="en-IE"/>
+        </w:rPr>
+        <w:t>Model</w:t>
+      </w:r>
+      <w:r>
+        <w:rPr>
+          <w:b/>
+          <w:bCs/>
+          <w:lang w:val="en-IE"/>
+        </w:rPr>
+        <w:t>:</w:t>
+      </w:r>
+      <w:r>
+        <w:rPr>
+          <w:lang w:val="en-IE"/>
+        </w:rPr>
+        <w:t xml:space="preserve"> </w:t>
+      </w:r>
+      <w:r>
+        <w:rPr>
+          <w:lang w:val="en-IE"/>
+        </w:rPr>
+        <w:t xml:space="preserve">They represent the system entities and are implemented with Jakarta Persistence API (JPA). </w:t>
+      </w:r>
+      <w:r>
+        <w:rPr>
+          <w:lang w:val="en-IE"/>
+        </w:rPr>
+        <w:t>Its main responsibility is to define the data structure and mapping between Java objects and database tables, as well as ensuring the persistence and recovery of database data.</w:t>
+      </w:r>
+    </w:p>
+    <w:p>
+      <w:pPr>
+        <w:pStyle w:val="ListParagraph"/>
+        <w:rPr>
+          <w:lang w:val="en-IE"/>
+        </w:rPr>
+      </w:pPr>
+    </w:p>
+    <w:p>
+      <w:pPr>
+        <w:pStyle w:val="ListParagraph"/>
+        <w:numPr>
+          <w:ilvl w:val="0"/>
+          <w:numId w:val="19"/>
+        </w:numPr>
+        <w:rPr>
+          <w:rFonts w:cs="Arial"/>
+          <w:lang w:val="en-IE"/>
+        </w:rPr>
+      </w:pPr>
+      <w:r>
+        <w:rPr>
+          <w:b/>
+          <w:bCs/>
+          <w:lang w:val="en-IE"/>
+        </w:rPr>
+        <w:lastRenderedPageBreak/>
+        <w:t>Projections:</w:t>
+      </w:r>
+      <w:r>
+        <w:rPr>
+          <w:b/>
+          <w:bCs/>
+          <w:lang w:val="en-IE"/>
+        </w:rPr>
+        <w:t xml:space="preserve"> </w:t>
+      </w:r>
+      <w:r>
+        <w:rPr>
+          <w:lang w:val="en-IE"/>
+        </w:rPr>
+        <w:t xml:space="preserve">The purpose of this layer is to determine which fields of an </w:t>
+      </w:r>
+      <w:r>
+        <w:rPr>
+          <w:rFonts w:cs="Arial"/>
+          <w:lang w:val="en-IE"/>
+        </w:rPr>
+        <w:t>entity or dataset should be included in the responses or queries.</w:t>
+      </w:r>
+      <w:r>
+        <w:rPr>
+          <w:rFonts w:cs="Arial"/>
+          <w:lang w:val="en-IE"/>
+        </w:rPr>
+        <w:t xml:space="preserve"> </w:t>
+      </w:r>
+      <w:r>
+        <w:rPr>
+          <w:rFonts w:cs="Arial"/>
+          <w:lang w:val="en-IE"/>
+        </w:rPr>
+        <w:t xml:space="preserve">Providing specific and customized views of the data is your </w:t>
+      </w:r>
+      <w:r>
+        <w:rPr>
+          <w:rFonts w:cs="Arial"/>
+          <w:lang w:val="en-IE"/>
+        </w:rPr>
+        <w:t>main</w:t>
+      </w:r>
+      <w:r>
+        <w:rPr>
+          <w:rFonts w:cs="Arial"/>
+          <w:lang w:val="en-IE"/>
+        </w:rPr>
+        <w:t xml:space="preserve"> responsibility, which promotes efficiency during database queries.</w:t>
+      </w:r>
+    </w:p>
+    <w:p>
+      <w:pPr>
+        <w:pStyle w:val="ListParagraph"/>
+        <w:rPr>
+          <w:rFonts w:cs="Arial"/>
+          <w:lang w:val="en-IE"/>
+        </w:rPr>
+      </w:pPr>
+    </w:p>
+    <w:p>
+      <w:pPr>
+        <w:pStyle w:val="ListParagraph"/>
+        <w:numPr>
+          <w:ilvl w:val="0"/>
+          <w:numId w:val="19"/>
+        </w:numPr>
+        <w:rPr>
+          <w:rFonts w:cs="Arial"/>
+          <w:b/>
+          <w:bCs/>
+          <w:lang w:val="en-IE"/>
+        </w:rPr>
+      </w:pPr>
+      <w:r>
+        <w:rPr>
+          <w:rFonts w:cs="Arial"/>
+          <w:b/>
+          <w:bCs/>
+          <w:lang w:val="en-IE"/>
+        </w:rPr>
+        <w:t xml:space="preserve">Repository: </w:t>
+      </w:r>
+      <w:r>
+        <w:rPr>
+          <w:rFonts w:cs="Arial"/>
+          <w:color w:val="222C31"/>
+          <w:shd w:val="clear" w:color="auto" w:fill="FFFFFF"/>
+        </w:rPr>
+        <w:t>Implemented with Spring Data JPA, the repositories manage access to data, offering methods for CRUD operations and complex queries.</w:t>
+      </w:r>
+    </w:p>
+    <w:p>
+      <w:pPr>
+        <w:pStyle w:val="ListParagraph"/>
+        <w:rPr>
+          <w:rFonts w:cs="Arial"/>
+          <w:b/>
+          <w:bCs/>
+          <w:lang w:val="en-IE"/>
+        </w:rPr>
+      </w:pPr>
+    </w:p>
+    <w:p>
+      <w:pPr>
+        <w:pStyle w:val="ListParagraph"/>
+        <w:numPr>
+          <w:ilvl w:val="0"/>
+          <w:numId w:val="19"/>
+        </w:numPr>
+        <w:rPr>
+          <w:rFonts w:cs="Arial"/>
+          <w:b/>
+          <w:bCs/>
+          <w:lang w:val="en-IE"/>
+        </w:rPr>
+      </w:pPr>
+      <w:r>
+        <w:rPr>
+          <w:rFonts w:cs="Arial"/>
+          <w:b/>
+          <w:bCs/>
+          <w:color w:val="000000"/>
+        </w:rPr>
+        <w:t>Service</w:t>
+      </w:r>
+      <w:r>
+        <w:rPr>
+          <w:rFonts w:cs="Arial"/>
+          <w:b/>
+          <w:bCs/>
+          <w:color w:val="000000"/>
+        </w:rPr>
+        <w:t xml:space="preserve">: </w:t>
+      </w:r>
+      <w:r>
+        <w:rPr>
+          <w:rFonts w:cs="Arial"/>
+          <w:color w:val="000000"/>
+        </w:rPr>
+        <w:t>Integrate the system's business logic and coordinate activities between controllers and repositories</w:t>
+      </w:r>
+      <w:r>
+        <w:rPr>
+          <w:rFonts w:cs="Arial"/>
+          <w:color w:val="000000"/>
+        </w:rPr>
+        <w:t>.</w:t>
+      </w:r>
+    </w:p>
+    <w:p>
+      <w:pPr>
+        <w:pStyle w:val="ListParagraph"/>
+        <w:rPr>
+          <w:rFonts w:cs="Arial"/>
+          <w:b/>
+          <w:bCs/>
+          <w:lang w:val="en-IE"/>
+        </w:rPr>
+      </w:pPr>
+    </w:p>
+    <w:p>
+      <w:pPr>
+        <w:pStyle w:val="ListParagraph"/>
+        <w:ind w:left="0"/>
+        <w:rPr>
+          <w:lang w:val="en-IE"/>
+        </w:rPr>
+      </w:pPr>
+      <w:r>
+        <w:rPr>
+          <w:lang w:val="en-IE"/>
+        </w:rPr>
+        <w:t>This layer, which is made up of Java, Spring Boot, Jakarta, JPA, and Maven, ensures system efficiency and robustness, manages business logic, and integrates seamlessly with the frontend and database.</w:t>
+      </w:r>
+    </w:p>
+    <w:p>
+      <w:pPr>
+        <w:pStyle w:val="ListParagraph"/>
+        <w:ind w:left="0"/>
+        <w:rPr>
+          <w:lang w:val="en-IE"/>
+        </w:rPr>
+      </w:pPr>
+    </w:p>
+    <w:p>
+      <w:pPr>
+        <w:pStyle w:val="Heading4"/>
+        <w:rPr>
+          <w:rFonts w:ascii="Arial" w:hAnsi="Arial" w:cs="Arial"/>
+          <w:i w:val="0"/>
+          <w:iCs w:val="0"/>
+          <w:color w:val="auto"/>
+          <w:sz w:val="26"/>
+          <w:szCs w:val="26"/>
+          <w:lang w:val="en-IE"/>
+        </w:rPr>
+      </w:pPr>
+      <w:r>
+        <w:rPr>
+          <w:rFonts w:ascii="Arial" w:hAnsi="Arial" w:cs="Arial"/>
+          <w:i w:val="0"/>
+          <w:iCs w:val="0"/>
+          <w:color w:val="auto"/>
+          <w:sz w:val="26"/>
+          <w:szCs w:val="26"/>
+          <w:lang w:val="en-IE"/>
+        </w:rPr>
+        <w:t>Database</w:t>
+      </w:r>
+    </w:p>
+    <w:p>
+      <w:pPr>
+        <w:pStyle w:val="ListParagraph"/>
+        <w:ind w:left="0"/>
+        <w:rPr>
+          <w:lang w:val="en-IE"/>
+        </w:rPr>
+      </w:pPr>
+      <w:r>
+        <w:rPr>
+          <w:lang w:val="en-IE"/>
+        </w:rPr>
+        <w:t>The AluControl database layer is responsible for managing data storage and retrieval.</w:t>
+      </w:r>
+      <w:r>
+        <w:t xml:space="preserve"> </w:t>
+      </w:r>
+      <w:r>
+        <w:rPr>
+          <w:lang w:val="en-IE"/>
+        </w:rPr>
+        <w:t>The system was originally created with MySQL, but it was moved to PostgreSQL for production because MySQL was unavailable on the Heroku platform.</w:t>
+      </w:r>
+      <w:r>
+        <w:t xml:space="preserve"> </w:t>
+      </w:r>
+      <w:r>
+        <w:rPr>
+          <w:lang w:val="en-IE"/>
+        </w:rPr>
+        <w:t>The responsibilities include:</w:t>
+      </w:r>
+    </w:p>
+    <w:p>
+      <w:pPr>
+        <w:pStyle w:val="ListParagraph"/>
+        <w:ind w:left="0"/>
+        <w:rPr>
+          <w:lang w:val="en-IE"/>
+        </w:rPr>
+      </w:pPr>
+    </w:p>
+    <w:p>
+      <w:pPr>
+        <w:pStyle w:val="ListParagraph"/>
+        <w:numPr>
+          <w:ilvl w:val="0"/>
+          <w:numId w:val="19"/>
+        </w:numPr>
+        <w:rPr>
+          <w:lang w:val="en-IE"/>
+        </w:rPr>
+      </w:pPr>
+      <w:r>
+        <w:rPr>
+          <w:b/>
+          <w:bCs/>
+          <w:lang w:val="en-IE"/>
+        </w:rPr>
+        <w:t xml:space="preserve">Data Structure: </w:t>
+      </w:r>
+      <w:r>
+        <w:rPr>
+          <w:lang w:val="en-IE"/>
+        </w:rPr>
+        <w:t>Store inventory, sales,</w:t>
+      </w:r>
+      <w:r>
+        <w:rPr>
+          <w:lang w:val="en-IE"/>
+        </w:rPr>
+        <w:t xml:space="preserve"> rent, </w:t>
+      </w:r>
+      <w:r>
+        <w:rPr>
+          <w:lang w:val="en-IE"/>
+        </w:rPr>
+        <w:t xml:space="preserve"> </w:t>
+      </w:r>
+      <w:r>
+        <w:rPr>
+          <w:lang w:val="en-IE"/>
+        </w:rPr>
+        <w:t>customers</w:t>
+      </w:r>
+      <w:r>
+        <w:rPr>
+          <w:lang w:val="en-IE"/>
+        </w:rPr>
+        <w:t>, and expenses data in a relational database.</w:t>
+      </w:r>
+    </w:p>
+    <w:p>
+      <w:pPr>
+        <w:pStyle w:val="ListParagraph"/>
+        <w:ind w:left="1080"/>
+        <w:rPr>
+          <w:lang w:val="en-IE"/>
+        </w:rPr>
+      </w:pPr>
+    </w:p>
+    <w:p>
+      <w:pPr>
+        <w:pStyle w:val="ListParagraph"/>
+        <w:numPr>
+          <w:ilvl w:val="0"/>
+          <w:numId w:val="19"/>
+        </w:numPr>
+        <w:rPr>
+          <w:b/>
+          <w:bCs/>
+          <w:lang w:val="en-IE"/>
+        </w:rPr>
+      </w:pPr>
+      <w:r>
+        <w:rPr>
+          <w:b/>
+          <w:bCs/>
+          <w:lang w:val="en-IE"/>
+        </w:rPr>
+        <w:t>Data Retrieval:</w:t>
+      </w:r>
+      <w:r>
+        <w:rPr>
+          <w:b/>
+          <w:bCs/>
+          <w:lang w:val="en-IE"/>
+        </w:rPr>
+        <w:t xml:space="preserve"> </w:t>
+      </w:r>
+      <w:r>
+        <w:rPr>
+          <w:lang w:val="en-IE"/>
+        </w:rPr>
+        <w:t>Performing routine backups and restore tests to guarantee data integrity.</w:t>
+      </w:r>
+    </w:p>
+    <w:p>
+      <w:pPr>
+        <w:rPr>
+          <w:b/>
+          <w:bCs/>
+          <w:lang w:val="en-IE"/>
+        </w:rPr>
+      </w:pPr>
+    </w:p>
+    <w:p>
+      <w:pPr>
+        <w:pStyle w:val="ListParagraph"/>
+        <w:numPr>
+          <w:ilvl w:val="0"/>
+          <w:numId w:val="19"/>
+        </w:numPr>
+        <w:rPr>
+          <w:lang w:val="en-IE"/>
+        </w:rPr>
+      </w:pPr>
+      <w:r>
+        <w:rPr>
+          <w:b/>
+          <w:bCs/>
+          <w:lang w:val="en-IE"/>
+        </w:rPr>
+        <w:t>Data Integrity:</w:t>
+      </w:r>
+      <w:r>
+        <w:rPr>
+          <w:b/>
+          <w:bCs/>
+          <w:lang w:val="en-IE"/>
+        </w:rPr>
+        <w:t xml:space="preserve"> </w:t>
+      </w:r>
+      <w:r>
+        <w:rPr>
+          <w:lang w:val="en-IE"/>
+        </w:rPr>
+        <w:t>Putting in place appropriate validations and restrictions in the database.</w:t>
+      </w:r>
+    </w:p>
+    <w:p>
+      <w:pPr>
+        <w:pStyle w:val="ListParagraph"/>
+        <w:rPr>
+          <w:lang w:val="en-IE"/>
+        </w:rPr>
+      </w:pPr>
+    </w:p>
+    <w:p>
+      <w:pPr>
+        <w:pStyle w:val="ListParagraph"/>
+        <w:ind w:left="0"/>
+        <w:rPr>
+          <w:lang w:val="en-IE"/>
+        </w:rPr>
+      </w:pPr>
+      <w:r>
+        <w:rPr>
+          <w:lang w:val="en-IE"/>
+        </w:rPr>
+        <w:t>AluControl operations require this layer to ensure security and efficiency in managing business data.</w:t>
+      </w:r>
+    </w:p>
+    <w:p>
+      <w:pPr>
+        <w:pStyle w:val="ListParagraph"/>
+        <w:ind w:left="0"/>
+        <w:rPr>
+          <w:lang w:val="en-IE"/>
+        </w:rPr>
+      </w:pPr>
+    </w:p>
+    <w:p>
+      <w:pPr>
+        <w:pStyle w:val="ListParagraph"/>
+        <w:ind w:left="0"/>
+        <w:rPr>
+          <w:lang w:val="en-IE"/>
+        </w:rPr>
+      </w:pPr>
+      <w:r>
+        <w:rPr>
+          <w:lang w:val="en-IE"/>
+        </w:rPr>
+        <w:t>The three-tier software architecture provides a clear separation of responsibilities, contributing to modularity, maintenance, and scalability of the system.</w:t>
+      </w:r>
+      <w:r>
+        <w:t xml:space="preserve"> </w:t>
+      </w:r>
+      <w:r>
+        <w:rPr>
+          <w:lang w:val="en-IE"/>
+        </w:rPr>
+        <w:t>AluControl's frontend is focused on user experience and utilizes technologies like HTML, CSS, and JavaScript to create intuitive and responsive interfaces.</w:t>
+      </w:r>
+      <w:r>
+        <w:t xml:space="preserve"> </w:t>
+      </w:r>
+      <w:r>
+        <w:rPr>
+          <w:lang w:val="en-IE"/>
+        </w:rPr>
+        <w:t>The backend, which is built on Java and Spring Boot, manages business logic and connects efficiently with the database.</w:t>
+      </w:r>
+      <w:r>
+        <w:t xml:space="preserve"> </w:t>
+      </w:r>
+      <w:r>
+        <w:rPr>
+          <w:lang w:val="en-IE"/>
+        </w:rPr>
+        <w:t>The data layer, which was initially based on MySQL and later shifted to PostgreSQL, is responsible for storing and managing crucial system data.</w:t>
+      </w:r>
+      <w:r>
+        <w:t xml:space="preserve"> </w:t>
+      </w:r>
+      <w:r>
+        <w:rPr>
+          <w:lang w:val="en-IE"/>
+        </w:rPr>
+        <w:t>Each layer plays a crucial role and works together to create a system that is cohesive and efficient.</w:t>
+      </w:r>
+      <w:r>
+        <w:t xml:space="preserve"> </w:t>
+      </w:r>
+      <w:r>
+        <w:rPr>
+          <w:lang w:val="en-IE"/>
+        </w:rPr>
+        <w:t>Understanding the responsibilities and contributions of each layer is critical to developing high-quality software that can meet the dynamic needs of users and the market</w:t>
+      </w:r>
+      <w:r>
+        <w:rPr>
+          <w:lang w:val="en-IE"/>
+        </w:rPr>
+        <w:t>.</w:t>
+      </w:r>
+    </w:p>
+    <w:p>
+      <w:pPr>
+        <w:pStyle w:val="ListParagraph"/>
+        <w:ind w:left="0"/>
+        <w:rPr>
+          <w:lang w:val="en-IE"/>
+        </w:rPr>
+      </w:pPr>
     </w:p>
     <w:p>
       <w:pPr>
@@ -4656,36 +7279,36 @@
         <w:rPr>
           <w:lang w:val="en-IE"/>
         </w:rPr>
+        <w:t>Customer testing</w:t>
+      </w:r>
+      <w:bookmarkEnd w:id="17"/>
+    </w:p>
+    <w:p>
+      <w:pPr>
+        <w:rPr>
+          <w:lang w:val="en-IE"/>
+        </w:rPr>
+      </w:pPr>
+      <w:r>
+        <w:rPr>
+          <w:lang w:val="en-IE"/>
+        </w:rPr>
+        <w:t>Provide evidence for and results of customer testing. This may include ratings or quotes from the customer.</w:t>
+      </w:r>
+    </w:p>
+    <w:p>
+      <w:pPr>
+        <w:pStyle w:val="Heading2"/>
+        <w:rPr>
+          <w:lang w:val="en-IE"/>
+        </w:rPr>
+      </w:pPr>
+      <w:bookmarkStart w:id="18" w:name="_Toc351559333"/>
+      <w:r>
+        <w:rPr>
+          <w:lang w:val="en-IE"/>
+        </w:rPr>
         <w:lastRenderedPageBreak/>
-        <w:t>Customer testing</w:t>
-      </w:r>
-      <w:bookmarkEnd w:id="17"/>
-    </w:p>
-    <w:p>
-      <w:pPr>
-        <w:rPr>
-          <w:lang w:val="en-IE"/>
-        </w:rPr>
-      </w:pPr>
-      <w:r>
-        <w:rPr>
-          <w:lang w:val="en-IE"/>
-        </w:rPr>
-        <w:t>Provide evidence for and results of customer testing. This may include ratings or quotes from the customer.</w:t>
-      </w:r>
-    </w:p>
-    <w:p>
-      <w:pPr>
-        <w:pStyle w:val="Heading2"/>
-        <w:rPr>
-          <w:lang w:val="en-IE"/>
-        </w:rPr>
-      </w:pPr>
-      <w:bookmarkStart w:id="18" w:name="_Toc351559333"/>
-      <w:r>
-        <w:rPr>
-          <w:lang w:val="en-IE"/>
-        </w:rPr>
         <w:t>Evaluation</w:t>
       </w:r>
       <w:bookmarkEnd w:id="18"/>
@@ -5507,7 +8130,7 @@
                     </pic:cNvPicPr>
                   </pic:nvPicPr>
                   <pic:blipFill>
-                    <a:blip r:embed="rId13">
+                    <a:blip r:embed="rId17">
                       <a:extLst>
                         <a:ext uri="{28A0092B-C50C-407E-A947-70E740481C1C}">
                           <a14:useLocalDpi xmlns:a14="http://schemas.microsoft.com/office/drawing/2010/main" val="0"/>
@@ -5659,48 +8282,28 @@
     <w:p>
       <w:pPr>
         <w:rPr>
-          <w:lang w:val="en-IE"/>
-        </w:rPr>
-      </w:pPr>
-      <w:r>
-        <w:rPr>
-          <w:lang w:val="en-IE"/>
-        </w:rPr>
-        <w:t xml:space="preserve">It is recommended that </w:t>
-      </w:r>
-      <w:r>
-        <w:rPr>
-          <w:lang w:val="en-IE"/>
-        </w:rPr>
-        <w:t>students</w:t>
-      </w:r>
-      <w:r>
-        <w:rPr>
-          <w:lang w:val="en-IE"/>
-        </w:rPr>
-        <w:t xml:space="preserve"> use the APA, Berkeley</w:t>
-      </w:r>
-      <w:r>
-        <w:rPr>
-          <w:lang w:val="en-IE"/>
-        </w:rPr>
-        <w:t>, Harvard</w:t>
-      </w:r>
-      <w:r>
-        <w:rPr>
-          <w:lang w:val="en-IE"/>
-        </w:rPr>
-        <w:t xml:space="preserve"> or other internationally approved style. Here is an example of the APA citation style:</w:t>
-      </w:r>
-    </w:p>
-    <w:p>
-      <w:pPr>
-        <w:rPr>
-          <w:lang w:val="en-IE"/>
-        </w:rPr>
-      </w:pPr>
-      <w:r>
-        <w:rPr>
+          <w:color w:val="FF0000"/>
+          <w:lang w:val="en-IE"/>
+        </w:rPr>
+      </w:pPr>
+      <w:r>
+        <w:rPr>
+          <w:color w:val="FF0000"/>
+          <w:lang w:val="en-IE"/>
+        </w:rPr>
+        <w:t>It is recommended that students use the APA, Berkeley, Harvard or other internationally approved style. Here is an example of the APA citation style:</w:t>
+      </w:r>
+    </w:p>
+    <w:p>
+      <w:pPr>
+        <w:rPr>
+          <w:color w:val="FF0000"/>
+          <w:lang w:val="en-IE"/>
+        </w:rPr>
+      </w:pPr>
+      <w:r>
+        <w:rPr>
+          <w:color w:val="FF0000"/>
           <w:lang w:val="en-IE"/>
         </w:rPr>
         <w:t xml:space="preserve">Wilcox, R. V. (1991). Shifting roles and synthetic women in Star Trek: The Next Generation. </w:t>
@@ -5709,12 +8312,14 @@
         <w:rPr>
           <w:i/>
           <w:iCs/>
+          <w:color w:val="FF0000"/>
           <w:lang w:val="en-IE"/>
         </w:rPr>
         <w:t>Studies in Popular Culture, 13</w:t>
       </w:r>
       <w:r>
         <w:rPr>
+          <w:color w:val="FF0000"/>
           <w:lang w:val="en-IE"/>
         </w:rPr>
         <w:t>(2), 53-65.</w:t>
@@ -5723,11 +8328,13 @@
     <w:p>
       <w:pPr>
         <w:rPr>
-          <w:lang w:val="en-IE"/>
-        </w:rPr>
-      </w:pPr>
-      <w:r>
-        <w:rPr>
+          <w:color w:val="FF0000"/>
+          <w:lang w:val="en-IE"/>
+        </w:rPr>
+      </w:pPr>
+      <w:r>
+        <w:rPr>
+          <w:color w:val="FF0000"/>
           <w:lang w:val="en-IE"/>
         </w:rPr>
         <w:t>In the text this article can be cited as “Wilcox (1991)” or “(</w:t>
@@ -5735,6 +8342,7 @@
       <w:proofErr w:type="spellStart"/>
       <w:r>
         <w:rPr>
+          <w:color w:val="FF0000"/>
           <w:lang w:val="en-IE"/>
         </w:rPr>
         <w:t>Wilkox</w:t>
@@ -5742,6 +8350,7 @@
       <w:proofErr w:type="spellEnd"/>
       <w:r>
         <w:rPr>
+          <w:color w:val="FF0000"/>
           <w:lang w:val="en-IE"/>
         </w:rPr>
         <w:t>, 1991)”.</w:t>
@@ -5750,11 +8359,13 @@
     <w:p>
       <w:pPr>
         <w:rPr>
-          <w:lang w:val="en-IE"/>
-        </w:rPr>
-      </w:pPr>
-      <w:r>
-        <w:rPr>
+          <w:color w:val="FF0000"/>
+          <w:lang w:val="en-IE"/>
+        </w:rPr>
+      </w:pPr>
+      <w:r>
+        <w:rPr>
+          <w:color w:val="FF0000"/>
           <w:lang w:val="en-IE"/>
         </w:rPr>
         <w:t>References to web sites must include the access dates.</w:t>
@@ -5763,15 +8374,446 @@
     <w:p>
       <w:pPr>
         <w:rPr>
-          <w:lang w:val="en-IE"/>
-        </w:rPr>
-      </w:pPr>
-      <w:r>
-        <w:rPr>
+          <w:color w:val="FF0000"/>
+          <w:lang w:val="en-IE"/>
+        </w:rPr>
+      </w:pPr>
+      <w:r>
+        <w:rPr>
+          <w:color w:val="FF0000"/>
           <w:lang w:val="en-IE"/>
         </w:rPr>
         <w:t>The library provides a study guide on Harvard style referencing.</w:t>
       </w:r>
+    </w:p>
+    <w:p>
+      <w:pPr>
+        <w:rPr>
+          <w:color w:val="FF0000"/>
+          <w:lang w:val="en-IE"/>
+        </w:rPr>
+      </w:pPr>
+    </w:p>
+    <w:p>
+      <w:pPr>
+        <w:rPr>
+          <w:color w:val="000000" w:themeColor="text1"/>
+          <w:lang w:val="en-IE"/>
+        </w:rPr>
+      </w:pPr>
+      <w:proofErr w:type="spellStart"/>
+      <w:r>
+        <w:rPr>
+          <w:color w:val="000000" w:themeColor="text1"/>
+          <w:lang w:val="en-IE"/>
+        </w:rPr>
+        <w:t>Buschmann</w:t>
+      </w:r>
+      <w:proofErr w:type="spellEnd"/>
+      <w:r>
+        <w:rPr>
+          <w:color w:val="000000" w:themeColor="text1"/>
+          <w:lang w:val="en-IE"/>
+        </w:rPr>
+        <w:t xml:space="preserve">, F., Meunier, R., Rohnert, H., </w:t>
+      </w:r>
+      <w:proofErr w:type="spellStart"/>
+      <w:r>
+        <w:rPr>
+          <w:color w:val="000000" w:themeColor="text1"/>
+          <w:lang w:val="en-IE"/>
+        </w:rPr>
+        <w:t>Sommerlad</w:t>
+      </w:r>
+      <w:proofErr w:type="spellEnd"/>
+      <w:r>
+        <w:rPr>
+          <w:color w:val="000000" w:themeColor="text1"/>
+          <w:lang w:val="en-IE"/>
+        </w:rPr>
+        <w:t xml:space="preserve">, P., &amp; </w:t>
+      </w:r>
+      <w:proofErr w:type="spellStart"/>
+      <w:r>
+        <w:rPr>
+          <w:color w:val="000000" w:themeColor="text1"/>
+          <w:lang w:val="en-IE"/>
+        </w:rPr>
+        <w:t>Stal</w:t>
+      </w:r>
+      <w:proofErr w:type="spellEnd"/>
+      <w:r>
+        <w:rPr>
+          <w:color w:val="000000" w:themeColor="text1"/>
+          <w:lang w:val="en-IE"/>
+        </w:rPr>
+        <w:t>, M. (1996). Pattern-Oriented Software Architecture: A System of Patterns. John Wiley &amp; Sons.</w:t>
+      </w:r>
+    </w:p>
+    <w:p>
+      <w:pPr>
+        <w:rPr>
+          <w:color w:val="000000" w:themeColor="text1"/>
+          <w:lang w:val="en-IE"/>
+        </w:rPr>
+      </w:pPr>
+    </w:p>
+    <w:p>
+      <w:pPr>
+        <w:rPr>
+          <w:color w:val="000000" w:themeColor="text1"/>
+          <w:lang w:val="en-IE"/>
+        </w:rPr>
+      </w:pPr>
+      <w:r>
+        <w:rPr>
+          <w:color w:val="000000" w:themeColor="text1"/>
+          <w:lang w:val="en-IE"/>
+        </w:rPr>
+        <w:t>Fowler, M. (2002). Patterns of Enterprise Application Architecture. Addison-Wesley Professional.</w:t>
+      </w:r>
+    </w:p>
+    <w:p>
+      <w:pPr>
+        <w:rPr>
+          <w:color w:val="000000" w:themeColor="text1"/>
+          <w:lang w:val="en-IE"/>
+        </w:rPr>
+      </w:pPr>
+    </w:p>
+    <w:p>
+      <w:pPr>
+        <w:rPr>
+          <w:color w:val="000000" w:themeColor="text1"/>
+          <w:lang w:val="en-IE"/>
+        </w:rPr>
+      </w:pPr>
+      <w:r>
+        <w:rPr>
+          <w:color w:val="000000" w:themeColor="text1"/>
+          <w:lang w:val="en-IE"/>
+        </w:rPr>
+        <w:t xml:space="preserve">Gamma, E., Helm, R., Johnson, R., &amp; </w:t>
+      </w:r>
+      <w:proofErr w:type="spellStart"/>
+      <w:r>
+        <w:rPr>
+          <w:color w:val="000000" w:themeColor="text1"/>
+          <w:lang w:val="en-IE"/>
+        </w:rPr>
+        <w:t>Vlissides</w:t>
+      </w:r>
+      <w:proofErr w:type="spellEnd"/>
+      <w:r>
+        <w:rPr>
+          <w:color w:val="000000" w:themeColor="text1"/>
+          <w:lang w:val="en-IE"/>
+        </w:rPr>
+        <w:t>, J. (1994). Design Patterns: Elements of Reusable Object-Oriented Software. Addison-Wesley.</w:t>
+      </w:r>
+    </w:p>
+    <w:p>
+      <w:pPr>
+        <w:rPr>
+          <w:color w:val="000000" w:themeColor="text1"/>
+          <w:lang w:val="en-IE"/>
+        </w:rPr>
+      </w:pPr>
+    </w:p>
+    <w:p>
+      <w:pPr>
+        <w:rPr>
+          <w:color w:val="000000" w:themeColor="text1"/>
+          <w:lang w:val="en-IE"/>
+        </w:rPr>
+      </w:pPr>
+    </w:p>
+    <w:p>
+      <w:pPr>
+        <w:rPr>
+          <w:color w:val="000000" w:themeColor="text1"/>
+          <w:lang w:val="en-IE"/>
+        </w:rPr>
+      </w:pPr>
+    </w:p>
+    <w:p>
+      <w:pPr>
+        <w:rPr>
+          <w:rStyle w:val="apple-converted-space"/>
+          <w:lang w:val="en-IE"/>
+        </w:rPr>
+      </w:pPr>
+      <w:r>
+        <w:rPr>
+          <w:rStyle w:val="apple-converted-space"/>
+          <w:lang w:val="en-IE"/>
+        </w:rPr>
+        <w:t>Geeks for Geeks</w:t>
+      </w:r>
+      <w:r>
+        <w:rPr>
+          <w:rStyle w:val="apple-converted-space"/>
+          <w:lang w:val="en-IE"/>
+        </w:rPr>
+        <w:t xml:space="preserve"> (202</w:t>
+      </w:r>
+      <w:r>
+        <w:rPr>
+          <w:rStyle w:val="apple-converted-space"/>
+          <w:lang w:val="en-IE"/>
+        </w:rPr>
+        <w:t>4</w:t>
+      </w:r>
+      <w:r>
+        <w:rPr>
+          <w:rStyle w:val="apple-converted-space"/>
+          <w:lang w:val="en-IE"/>
+        </w:rPr>
+        <w:t>)</w:t>
+      </w:r>
+      <w:r>
+        <w:t xml:space="preserve"> </w:t>
+      </w:r>
+      <w:r>
+        <w:rPr>
+          <w:i/>
+          <w:iCs/>
+          <w:lang w:val="en-IE"/>
+        </w:rPr>
+        <w:t>Three-Tier Client Server Architecture in Distributed System</w:t>
+      </w:r>
+      <w:r>
+        <w:rPr>
+          <w:i/>
+          <w:iCs/>
+          <w:lang w:val="en-IE"/>
+        </w:rPr>
+        <w:t xml:space="preserve">. </w:t>
+      </w:r>
+      <w:r>
+        <w:rPr>
+          <w:rStyle w:val="apple-converted-space"/>
+          <w:lang w:val="en-IE"/>
+        </w:rPr>
+        <w:t xml:space="preserve">Available at: </w:t>
+      </w:r>
+      <w:hyperlink r:id="rId18" w:history="1">
+        <w:r>
+          <w:rPr>
+            <w:rStyle w:val="Hyperlink"/>
+            <w:lang w:val="en-IE"/>
+          </w:rPr>
+          <w:t>https://www.geeksforgeeks.org/three-tier-client-server-architecture-in-distributed-system/</w:t>
+        </w:r>
+      </w:hyperlink>
+      <w:r>
+        <w:rPr>
+          <w:color w:val="000000" w:themeColor="text1"/>
+          <w:lang w:val="en-IE"/>
+        </w:rPr>
+        <w:t xml:space="preserve"> </w:t>
+      </w:r>
+      <w:r>
+        <w:rPr>
+          <w:rStyle w:val="apple-converted-space"/>
+          <w:lang w:val="en-IE"/>
+        </w:rPr>
+        <w:t>[Accessed 26 Ju</w:t>
+      </w:r>
+      <w:r>
+        <w:rPr>
+          <w:rStyle w:val="apple-converted-space"/>
+          <w:lang w:val="en-IE"/>
+        </w:rPr>
+        <w:t>l</w:t>
+      </w:r>
+      <w:r>
+        <w:rPr>
+          <w:rStyle w:val="apple-converted-space"/>
+          <w:lang w:val="en-IE"/>
+        </w:rPr>
+        <w:t xml:space="preserve"> 2024].</w:t>
+      </w:r>
+    </w:p>
+    <w:p>
+      <w:pPr>
+        <w:rPr>
+          <w:rStyle w:val="apple-converted-space"/>
+          <w:lang w:val="en-IE"/>
+        </w:rPr>
+      </w:pPr>
+    </w:p>
+    <w:p>
+      <w:pPr>
+        <w:rPr>
+          <w:rStyle w:val="apple-converted-space"/>
+          <w:lang w:val="en-IE"/>
+        </w:rPr>
+      </w:pPr>
+    </w:p>
+    <w:p>
+      <w:pPr>
+        <w:rPr>
+          <w:rStyle w:val="apple-converted-space"/>
+          <w:lang w:val="en-IE"/>
+        </w:rPr>
+      </w:pPr>
+    </w:p>
+    <w:p>
+      <w:pPr>
+        <w:rPr>
+          <w:rStyle w:val="apple-converted-space"/>
+          <w:color w:val="000000" w:themeColor="text1"/>
+          <w:lang w:val="en-IE"/>
+        </w:rPr>
+      </w:pPr>
+      <w:proofErr w:type="spellStart"/>
+      <w:r>
+        <w:rPr>
+          <w:rStyle w:val="apple-converted-space"/>
+          <w:lang w:val="en-IE"/>
+        </w:rPr>
+        <w:lastRenderedPageBreak/>
+        <w:t>Ezaouibi</w:t>
+      </w:r>
+      <w:proofErr w:type="spellEnd"/>
+      <w:r>
+        <w:rPr>
+          <w:rStyle w:val="apple-converted-space"/>
+          <w:lang w:val="en-IE"/>
+        </w:rPr>
+        <w:t xml:space="preserve"> Yassin</w:t>
+      </w:r>
+      <w:r>
+        <w:rPr>
+          <w:rStyle w:val="apple-converted-space"/>
+          <w:lang w:val="en-IE"/>
+        </w:rPr>
+        <w:t xml:space="preserve"> </w:t>
+      </w:r>
+      <w:r>
+        <w:rPr>
+          <w:rStyle w:val="apple-converted-space"/>
+          <w:lang w:val="en-IE"/>
+        </w:rPr>
+        <w:t>(202</w:t>
+      </w:r>
+      <w:r>
+        <w:rPr>
+          <w:rStyle w:val="apple-converted-space"/>
+          <w:lang w:val="en-IE"/>
+        </w:rPr>
+        <w:t>4</w:t>
+      </w:r>
+      <w:r>
+        <w:rPr>
+          <w:rStyle w:val="apple-converted-space"/>
+          <w:lang w:val="en-IE"/>
+        </w:rPr>
+        <w:t>)</w:t>
+      </w:r>
+      <w:r>
+        <w:t xml:space="preserve"> </w:t>
+      </w:r>
+      <w:r>
+        <w:rPr>
+          <w:i/>
+          <w:iCs/>
+          <w:lang w:val="en-IE"/>
+        </w:rPr>
+        <w:t>Spring Boot Architecture &amp; Annotations</w:t>
+      </w:r>
+      <w:r>
+        <w:rPr>
+          <w:i/>
+          <w:iCs/>
+          <w:lang w:val="en-IE"/>
+        </w:rPr>
+        <w:t xml:space="preserve">. </w:t>
+      </w:r>
+      <w:r>
+        <w:rPr>
+          <w:rStyle w:val="apple-converted-space"/>
+          <w:lang w:val="en-IE"/>
+        </w:rPr>
+        <w:t xml:space="preserve">Available at: </w:t>
+      </w:r>
+      <w:hyperlink r:id="rId19" w:history="1">
+        <w:r>
+          <w:rPr>
+            <w:rStyle w:val="Hyperlink"/>
+            <w:lang w:val="en-IE"/>
+          </w:rPr>
+          <w:t>https://ezaouibiyassin.medium.com/spring-boot-architecture-annotations-e4f5dd5c7a66</w:t>
+        </w:r>
+      </w:hyperlink>
+      <w:r>
+        <w:rPr>
+          <w:rStyle w:val="apple-converted-space"/>
+          <w:color w:val="000000" w:themeColor="text1"/>
+          <w:lang w:val="en-IE"/>
+        </w:rPr>
+        <w:t xml:space="preserve"> </w:t>
+      </w:r>
+      <w:r>
+        <w:rPr>
+          <w:rStyle w:val="apple-converted-space"/>
+          <w:lang w:val="en-IE"/>
+        </w:rPr>
+        <w:t>[Accessed 26 Ju</w:t>
+      </w:r>
+      <w:r>
+        <w:rPr>
+          <w:rStyle w:val="apple-converted-space"/>
+          <w:lang w:val="en-IE"/>
+        </w:rPr>
+        <w:t>l</w:t>
+      </w:r>
+      <w:r>
+        <w:rPr>
+          <w:rStyle w:val="apple-converted-space"/>
+          <w:lang w:val="en-IE"/>
+        </w:rPr>
+        <w:t xml:space="preserve"> 2024].</w:t>
+      </w:r>
+    </w:p>
+    <w:p>
+      <w:pPr>
+        <w:rPr>
+          <w:rStyle w:val="apple-converted-space"/>
+          <w:lang w:val="en-IE"/>
+        </w:rPr>
+      </w:pPr>
+    </w:p>
+    <w:p>
+      <w:pPr>
+        <w:rPr>
+          <w:rStyle w:val="apple-converted-space"/>
+          <w:lang w:val="en-IE"/>
+        </w:rPr>
+      </w:pPr>
+    </w:p>
+    <w:p>
+      <w:pPr>
+        <w:rPr>
+          <w:color w:val="000000" w:themeColor="text1"/>
+          <w:lang w:val="en-IE"/>
+        </w:rPr>
+      </w:pPr>
+    </w:p>
+    <w:p>
+      <w:pPr>
+        <w:rPr>
+          <w:lang w:val="en-IE"/>
+        </w:rPr>
+      </w:pPr>
+    </w:p>
+    <w:p>
+      <w:pPr>
+        <w:rPr>
+          <w:lang w:val="en-IE"/>
+        </w:rPr>
+      </w:pPr>
     </w:p>
     <w:p>
       <w:pPr>
@@ -6195,6 +9237,119 @@
     </w:lvl>
   </w:abstractNum>
   <w:abstractNum w:abstractNumId="1" w15:restartNumberingAfterBreak="0">
+    <w:nsid w:val="025649F3"/>
+    <w:multiLevelType w:val="hybridMultilevel"/>
+    <w:tmpl w:val="4DC29462"/>
+    <w:lvl w:ilvl="0" w:tplc="08090001">
+      <w:start w:val="1"/>
+      <w:numFmt w:val="bullet"/>
+      <w:lvlText w:val=""/>
+      <w:lvlJc w:val="left"/>
+      <w:pPr>
+        <w:ind w:left="720" w:hanging="360"/>
+      </w:pPr>
+      <w:rPr>
+        <w:rFonts w:ascii="Symbol" w:hAnsi="Symbol" w:hint="default"/>
+      </w:rPr>
+    </w:lvl>
+    <w:lvl w:ilvl="1" w:tplc="08090003">
+      <w:start w:val="1"/>
+      <w:numFmt w:val="bullet"/>
+      <w:lvlText w:val="o"/>
+      <w:lvlJc w:val="left"/>
+      <w:pPr>
+        <w:ind w:left="1440" w:hanging="360"/>
+      </w:pPr>
+      <w:rPr>
+        <w:rFonts w:ascii="Courier New" w:hAnsi="Courier New" w:cs="Courier New" w:hint="default"/>
+      </w:rPr>
+    </w:lvl>
+    <w:lvl w:ilvl="2" w:tplc="08090005" w:tentative="1">
+      <w:start w:val="1"/>
+      <w:numFmt w:val="bullet"/>
+      <w:lvlText w:val=""/>
+      <w:lvlJc w:val="left"/>
+      <w:pPr>
+        <w:ind w:left="2160" w:hanging="360"/>
+      </w:pPr>
+      <w:rPr>
+        <w:rFonts w:ascii="Wingdings" w:hAnsi="Wingdings" w:hint="default"/>
+      </w:rPr>
+    </w:lvl>
+    <w:lvl w:ilvl="3" w:tplc="08090001" w:tentative="1">
+      <w:start w:val="1"/>
+      <w:numFmt w:val="bullet"/>
+      <w:lvlText w:val=""/>
+      <w:lvlJc w:val="left"/>
+      <w:pPr>
+        <w:ind w:left="2880" w:hanging="360"/>
+      </w:pPr>
+      <w:rPr>
+        <w:rFonts w:ascii="Symbol" w:hAnsi="Symbol" w:hint="default"/>
+      </w:rPr>
+    </w:lvl>
+    <w:lvl w:ilvl="4" w:tplc="08090003" w:tentative="1">
+      <w:start w:val="1"/>
+      <w:numFmt w:val="bullet"/>
+      <w:lvlText w:val="o"/>
+      <w:lvlJc w:val="left"/>
+      <w:pPr>
+        <w:ind w:left="3600" w:hanging="360"/>
+      </w:pPr>
+      <w:rPr>
+        <w:rFonts w:ascii="Courier New" w:hAnsi="Courier New" w:cs="Courier New" w:hint="default"/>
+      </w:rPr>
+    </w:lvl>
+    <w:lvl w:ilvl="5" w:tplc="08090005" w:tentative="1">
+      <w:start w:val="1"/>
+      <w:numFmt w:val="bullet"/>
+      <w:lvlText w:val=""/>
+      <w:lvlJc w:val="left"/>
+      <w:pPr>
+        <w:ind w:left="4320" w:hanging="360"/>
+      </w:pPr>
+      <w:rPr>
+        <w:rFonts w:ascii="Wingdings" w:hAnsi="Wingdings" w:hint="default"/>
+      </w:rPr>
+    </w:lvl>
+    <w:lvl w:ilvl="6" w:tplc="08090001" w:tentative="1">
+      <w:start w:val="1"/>
+      <w:numFmt w:val="bullet"/>
+      <w:lvlText w:val=""/>
+      <w:lvlJc w:val="left"/>
+      <w:pPr>
+        <w:ind w:left="5040" w:hanging="360"/>
+      </w:pPr>
+      <w:rPr>
+        <w:rFonts w:ascii="Symbol" w:hAnsi="Symbol" w:hint="default"/>
+      </w:rPr>
+    </w:lvl>
+    <w:lvl w:ilvl="7" w:tplc="08090003" w:tentative="1">
+      <w:start w:val="1"/>
+      <w:numFmt w:val="bullet"/>
+      <w:lvlText w:val="o"/>
+      <w:lvlJc w:val="left"/>
+      <w:pPr>
+        <w:ind w:left="5760" w:hanging="360"/>
+      </w:pPr>
+      <w:rPr>
+        <w:rFonts w:ascii="Courier New" w:hAnsi="Courier New" w:cs="Courier New" w:hint="default"/>
+      </w:rPr>
+    </w:lvl>
+    <w:lvl w:ilvl="8" w:tplc="08090005" w:tentative="1">
+      <w:start w:val="1"/>
+      <w:numFmt w:val="bullet"/>
+      <w:lvlText w:val=""/>
+      <w:lvlJc w:val="left"/>
+      <w:pPr>
+        <w:ind w:left="6480" w:hanging="360"/>
+      </w:pPr>
+      <w:rPr>
+        <w:rFonts w:ascii="Wingdings" w:hAnsi="Wingdings" w:hint="default"/>
+      </w:rPr>
+    </w:lvl>
+  </w:abstractNum>
+  <w:abstractNum w:abstractNumId="2" w15:restartNumberingAfterBreak="0">
     <w:nsid w:val="05C62DB8"/>
     <w:multiLevelType w:val="hybridMultilevel"/>
     <w:tmpl w:val="D714A178"/>
@@ -6333,7 +9488,233 @@
       </w:rPr>
     </w:lvl>
   </w:abstractNum>
-  <w:abstractNum w:abstractNumId="2" w15:restartNumberingAfterBreak="0">
+  <w:abstractNum w:abstractNumId="3" w15:restartNumberingAfterBreak="0">
+    <w:nsid w:val="0BDC1C6C"/>
+    <w:multiLevelType w:val="hybridMultilevel"/>
+    <w:tmpl w:val="0418764E"/>
+    <w:lvl w:ilvl="0" w:tplc="08090001">
+      <w:start w:val="1"/>
+      <w:numFmt w:val="bullet"/>
+      <w:lvlText w:val=""/>
+      <w:lvlJc w:val="left"/>
+      <w:pPr>
+        <w:ind w:left="720" w:hanging="360"/>
+      </w:pPr>
+      <w:rPr>
+        <w:rFonts w:ascii="Symbol" w:hAnsi="Symbol" w:hint="default"/>
+      </w:rPr>
+    </w:lvl>
+    <w:lvl w:ilvl="1" w:tplc="08090003">
+      <w:start w:val="1"/>
+      <w:numFmt w:val="bullet"/>
+      <w:lvlText w:val="o"/>
+      <w:lvlJc w:val="left"/>
+      <w:pPr>
+        <w:ind w:left="1440" w:hanging="360"/>
+      </w:pPr>
+      <w:rPr>
+        <w:rFonts w:ascii="Courier New" w:hAnsi="Courier New" w:cs="Courier New" w:hint="default"/>
+      </w:rPr>
+    </w:lvl>
+    <w:lvl w:ilvl="2" w:tplc="08090005" w:tentative="1">
+      <w:start w:val="1"/>
+      <w:numFmt w:val="bullet"/>
+      <w:lvlText w:val=""/>
+      <w:lvlJc w:val="left"/>
+      <w:pPr>
+        <w:ind w:left="2160" w:hanging="360"/>
+      </w:pPr>
+      <w:rPr>
+        <w:rFonts w:ascii="Wingdings" w:hAnsi="Wingdings" w:hint="default"/>
+      </w:rPr>
+    </w:lvl>
+    <w:lvl w:ilvl="3" w:tplc="08090001" w:tentative="1">
+      <w:start w:val="1"/>
+      <w:numFmt w:val="bullet"/>
+      <w:lvlText w:val=""/>
+      <w:lvlJc w:val="left"/>
+      <w:pPr>
+        <w:ind w:left="2880" w:hanging="360"/>
+      </w:pPr>
+      <w:rPr>
+        <w:rFonts w:ascii="Symbol" w:hAnsi="Symbol" w:hint="default"/>
+      </w:rPr>
+    </w:lvl>
+    <w:lvl w:ilvl="4" w:tplc="08090003" w:tentative="1">
+      <w:start w:val="1"/>
+      <w:numFmt w:val="bullet"/>
+      <w:lvlText w:val="o"/>
+      <w:lvlJc w:val="left"/>
+      <w:pPr>
+        <w:ind w:left="3600" w:hanging="360"/>
+      </w:pPr>
+      <w:rPr>
+        <w:rFonts w:ascii="Courier New" w:hAnsi="Courier New" w:cs="Courier New" w:hint="default"/>
+      </w:rPr>
+    </w:lvl>
+    <w:lvl w:ilvl="5" w:tplc="08090005" w:tentative="1">
+      <w:start w:val="1"/>
+      <w:numFmt w:val="bullet"/>
+      <w:lvlText w:val=""/>
+      <w:lvlJc w:val="left"/>
+      <w:pPr>
+        <w:ind w:left="4320" w:hanging="360"/>
+      </w:pPr>
+      <w:rPr>
+        <w:rFonts w:ascii="Wingdings" w:hAnsi="Wingdings" w:hint="default"/>
+      </w:rPr>
+    </w:lvl>
+    <w:lvl w:ilvl="6" w:tplc="08090001" w:tentative="1">
+      <w:start w:val="1"/>
+      <w:numFmt w:val="bullet"/>
+      <w:lvlText w:val=""/>
+      <w:lvlJc w:val="left"/>
+      <w:pPr>
+        <w:ind w:left="5040" w:hanging="360"/>
+      </w:pPr>
+      <w:rPr>
+        <w:rFonts w:ascii="Symbol" w:hAnsi="Symbol" w:hint="default"/>
+      </w:rPr>
+    </w:lvl>
+    <w:lvl w:ilvl="7" w:tplc="08090003" w:tentative="1">
+      <w:start w:val="1"/>
+      <w:numFmt w:val="bullet"/>
+      <w:lvlText w:val="o"/>
+      <w:lvlJc w:val="left"/>
+      <w:pPr>
+        <w:ind w:left="5760" w:hanging="360"/>
+      </w:pPr>
+      <w:rPr>
+        <w:rFonts w:ascii="Courier New" w:hAnsi="Courier New" w:cs="Courier New" w:hint="default"/>
+      </w:rPr>
+    </w:lvl>
+    <w:lvl w:ilvl="8" w:tplc="08090005" w:tentative="1">
+      <w:start w:val="1"/>
+      <w:numFmt w:val="bullet"/>
+      <w:lvlText w:val=""/>
+      <w:lvlJc w:val="left"/>
+      <w:pPr>
+        <w:ind w:left="6480" w:hanging="360"/>
+      </w:pPr>
+      <w:rPr>
+        <w:rFonts w:ascii="Wingdings" w:hAnsi="Wingdings" w:hint="default"/>
+      </w:rPr>
+    </w:lvl>
+  </w:abstractNum>
+  <w:abstractNum w:abstractNumId="4" w15:restartNumberingAfterBreak="0">
+    <w:nsid w:val="103D1686"/>
+    <w:multiLevelType w:val="hybridMultilevel"/>
+    <w:tmpl w:val="CF9E9A4E"/>
+    <w:lvl w:ilvl="0" w:tplc="08090001">
+      <w:start w:val="1"/>
+      <w:numFmt w:val="bullet"/>
+      <w:lvlText w:val=""/>
+      <w:lvlJc w:val="left"/>
+      <w:pPr>
+        <w:ind w:left="720" w:hanging="360"/>
+      </w:pPr>
+      <w:rPr>
+        <w:rFonts w:ascii="Symbol" w:hAnsi="Symbol" w:hint="default"/>
+      </w:rPr>
+    </w:lvl>
+    <w:lvl w:ilvl="1" w:tplc="08090003">
+      <w:start w:val="1"/>
+      <w:numFmt w:val="bullet"/>
+      <w:lvlText w:val="o"/>
+      <w:lvlJc w:val="left"/>
+      <w:pPr>
+        <w:ind w:left="1440" w:hanging="360"/>
+      </w:pPr>
+      <w:rPr>
+        <w:rFonts w:ascii="Courier New" w:hAnsi="Courier New" w:cs="Courier New" w:hint="default"/>
+      </w:rPr>
+    </w:lvl>
+    <w:lvl w:ilvl="2" w:tplc="08090005" w:tentative="1">
+      <w:start w:val="1"/>
+      <w:numFmt w:val="bullet"/>
+      <w:lvlText w:val=""/>
+      <w:lvlJc w:val="left"/>
+      <w:pPr>
+        <w:ind w:left="2160" w:hanging="360"/>
+      </w:pPr>
+      <w:rPr>
+        <w:rFonts w:ascii="Wingdings" w:hAnsi="Wingdings" w:hint="default"/>
+      </w:rPr>
+    </w:lvl>
+    <w:lvl w:ilvl="3" w:tplc="08090001" w:tentative="1">
+      <w:start w:val="1"/>
+      <w:numFmt w:val="bullet"/>
+      <w:lvlText w:val=""/>
+      <w:lvlJc w:val="left"/>
+      <w:pPr>
+        <w:ind w:left="2880" w:hanging="360"/>
+      </w:pPr>
+      <w:rPr>
+        <w:rFonts w:ascii="Symbol" w:hAnsi="Symbol" w:hint="default"/>
+      </w:rPr>
+    </w:lvl>
+    <w:lvl w:ilvl="4" w:tplc="08090003" w:tentative="1">
+      <w:start w:val="1"/>
+      <w:numFmt w:val="bullet"/>
+      <w:lvlText w:val="o"/>
+      <w:lvlJc w:val="left"/>
+      <w:pPr>
+        <w:ind w:left="3600" w:hanging="360"/>
+      </w:pPr>
+      <w:rPr>
+        <w:rFonts w:ascii="Courier New" w:hAnsi="Courier New" w:cs="Courier New" w:hint="default"/>
+      </w:rPr>
+    </w:lvl>
+    <w:lvl w:ilvl="5" w:tplc="08090005" w:tentative="1">
+      <w:start w:val="1"/>
+      <w:numFmt w:val="bullet"/>
+      <w:lvlText w:val=""/>
+      <w:lvlJc w:val="left"/>
+      <w:pPr>
+        <w:ind w:left="4320" w:hanging="360"/>
+      </w:pPr>
+      <w:rPr>
+        <w:rFonts w:ascii="Wingdings" w:hAnsi="Wingdings" w:hint="default"/>
+      </w:rPr>
+    </w:lvl>
+    <w:lvl w:ilvl="6" w:tplc="08090001" w:tentative="1">
+      <w:start w:val="1"/>
+      <w:numFmt w:val="bullet"/>
+      <w:lvlText w:val=""/>
+      <w:lvlJc w:val="left"/>
+      <w:pPr>
+        <w:ind w:left="5040" w:hanging="360"/>
+      </w:pPr>
+      <w:rPr>
+        <w:rFonts w:ascii="Symbol" w:hAnsi="Symbol" w:hint="default"/>
+      </w:rPr>
+    </w:lvl>
+    <w:lvl w:ilvl="7" w:tplc="08090003" w:tentative="1">
+      <w:start w:val="1"/>
+      <w:numFmt w:val="bullet"/>
+      <w:lvlText w:val="o"/>
+      <w:lvlJc w:val="left"/>
+      <w:pPr>
+        <w:ind w:left="5760" w:hanging="360"/>
+      </w:pPr>
+      <w:rPr>
+        <w:rFonts w:ascii="Courier New" w:hAnsi="Courier New" w:cs="Courier New" w:hint="default"/>
+      </w:rPr>
+    </w:lvl>
+    <w:lvl w:ilvl="8" w:tplc="08090005" w:tentative="1">
+      <w:start w:val="1"/>
+      <w:numFmt w:val="bullet"/>
+      <w:lvlText w:val=""/>
+      <w:lvlJc w:val="left"/>
+      <w:pPr>
+        <w:ind w:left="6480" w:hanging="360"/>
+      </w:pPr>
+      <w:rPr>
+        <w:rFonts w:ascii="Wingdings" w:hAnsi="Wingdings" w:hint="default"/>
+      </w:rPr>
+    </w:lvl>
+  </w:abstractNum>
+  <w:abstractNum w:abstractNumId="5" w15:restartNumberingAfterBreak="0">
     <w:nsid w:val="1600310E"/>
     <w:multiLevelType w:val="multilevel"/>
     <w:tmpl w:val="AC445EC4"/>
@@ -6446,7 +9827,7 @@
       </w:pPr>
     </w:lvl>
   </w:abstractNum>
-  <w:abstractNum w:abstractNumId="3" w15:restartNumberingAfterBreak="0">
+  <w:abstractNum w:abstractNumId="6" w15:restartNumberingAfterBreak="0">
     <w:nsid w:val="22210884"/>
     <w:multiLevelType w:val="hybridMultilevel"/>
     <w:tmpl w:val="8AC2A380"/>
@@ -6559,7 +9940,7 @@
       </w:rPr>
     </w:lvl>
   </w:abstractNum>
-  <w:abstractNum w:abstractNumId="4" w15:restartNumberingAfterBreak="0">
+  <w:abstractNum w:abstractNumId="7" w15:restartNumberingAfterBreak="0">
     <w:nsid w:val="2FA9339B"/>
     <w:multiLevelType w:val="hybridMultilevel"/>
     <w:tmpl w:val="12B06988"/>
@@ -6699,7 +10080,233 @@
       </w:rPr>
     </w:lvl>
   </w:abstractNum>
-  <w:abstractNum w:abstractNumId="5" w15:restartNumberingAfterBreak="0">
+  <w:abstractNum w:abstractNumId="8" w15:restartNumberingAfterBreak="0">
+    <w:nsid w:val="3C681333"/>
+    <w:multiLevelType w:val="hybridMultilevel"/>
+    <w:tmpl w:val="A0B01A80"/>
+    <w:lvl w:ilvl="0" w:tplc="08090001">
+      <w:start w:val="1"/>
+      <w:numFmt w:val="bullet"/>
+      <w:lvlText w:val=""/>
+      <w:lvlJc w:val="left"/>
+      <w:pPr>
+        <w:ind w:left="720" w:hanging="360"/>
+      </w:pPr>
+      <w:rPr>
+        <w:rFonts w:ascii="Symbol" w:hAnsi="Symbol" w:hint="default"/>
+      </w:rPr>
+    </w:lvl>
+    <w:lvl w:ilvl="1" w:tplc="08090003">
+      <w:start w:val="1"/>
+      <w:numFmt w:val="bullet"/>
+      <w:lvlText w:val="o"/>
+      <w:lvlJc w:val="left"/>
+      <w:pPr>
+        <w:ind w:left="1440" w:hanging="360"/>
+      </w:pPr>
+      <w:rPr>
+        <w:rFonts w:ascii="Courier New" w:hAnsi="Courier New" w:cs="Courier New" w:hint="default"/>
+      </w:rPr>
+    </w:lvl>
+    <w:lvl w:ilvl="2" w:tplc="08090005" w:tentative="1">
+      <w:start w:val="1"/>
+      <w:numFmt w:val="bullet"/>
+      <w:lvlText w:val=""/>
+      <w:lvlJc w:val="left"/>
+      <w:pPr>
+        <w:ind w:left="2160" w:hanging="360"/>
+      </w:pPr>
+      <w:rPr>
+        <w:rFonts w:ascii="Wingdings" w:hAnsi="Wingdings" w:hint="default"/>
+      </w:rPr>
+    </w:lvl>
+    <w:lvl w:ilvl="3" w:tplc="08090001" w:tentative="1">
+      <w:start w:val="1"/>
+      <w:numFmt w:val="bullet"/>
+      <w:lvlText w:val=""/>
+      <w:lvlJc w:val="left"/>
+      <w:pPr>
+        <w:ind w:left="2880" w:hanging="360"/>
+      </w:pPr>
+      <w:rPr>
+        <w:rFonts w:ascii="Symbol" w:hAnsi="Symbol" w:hint="default"/>
+      </w:rPr>
+    </w:lvl>
+    <w:lvl w:ilvl="4" w:tplc="08090003" w:tentative="1">
+      <w:start w:val="1"/>
+      <w:numFmt w:val="bullet"/>
+      <w:lvlText w:val="o"/>
+      <w:lvlJc w:val="left"/>
+      <w:pPr>
+        <w:ind w:left="3600" w:hanging="360"/>
+      </w:pPr>
+      <w:rPr>
+        <w:rFonts w:ascii="Courier New" w:hAnsi="Courier New" w:cs="Courier New" w:hint="default"/>
+      </w:rPr>
+    </w:lvl>
+    <w:lvl w:ilvl="5" w:tplc="08090005" w:tentative="1">
+      <w:start w:val="1"/>
+      <w:numFmt w:val="bullet"/>
+      <w:lvlText w:val=""/>
+      <w:lvlJc w:val="left"/>
+      <w:pPr>
+        <w:ind w:left="4320" w:hanging="360"/>
+      </w:pPr>
+      <w:rPr>
+        <w:rFonts w:ascii="Wingdings" w:hAnsi="Wingdings" w:hint="default"/>
+      </w:rPr>
+    </w:lvl>
+    <w:lvl w:ilvl="6" w:tplc="08090001" w:tentative="1">
+      <w:start w:val="1"/>
+      <w:numFmt w:val="bullet"/>
+      <w:lvlText w:val=""/>
+      <w:lvlJc w:val="left"/>
+      <w:pPr>
+        <w:ind w:left="5040" w:hanging="360"/>
+      </w:pPr>
+      <w:rPr>
+        <w:rFonts w:ascii="Symbol" w:hAnsi="Symbol" w:hint="default"/>
+      </w:rPr>
+    </w:lvl>
+    <w:lvl w:ilvl="7" w:tplc="08090003" w:tentative="1">
+      <w:start w:val="1"/>
+      <w:numFmt w:val="bullet"/>
+      <w:lvlText w:val="o"/>
+      <w:lvlJc w:val="left"/>
+      <w:pPr>
+        <w:ind w:left="5760" w:hanging="360"/>
+      </w:pPr>
+      <w:rPr>
+        <w:rFonts w:ascii="Courier New" w:hAnsi="Courier New" w:cs="Courier New" w:hint="default"/>
+      </w:rPr>
+    </w:lvl>
+    <w:lvl w:ilvl="8" w:tplc="08090005" w:tentative="1">
+      <w:start w:val="1"/>
+      <w:numFmt w:val="bullet"/>
+      <w:lvlText w:val=""/>
+      <w:lvlJc w:val="left"/>
+      <w:pPr>
+        <w:ind w:left="6480" w:hanging="360"/>
+      </w:pPr>
+      <w:rPr>
+        <w:rFonts w:ascii="Wingdings" w:hAnsi="Wingdings" w:hint="default"/>
+      </w:rPr>
+    </w:lvl>
+  </w:abstractNum>
+  <w:abstractNum w:abstractNumId="9" w15:restartNumberingAfterBreak="0">
+    <w:nsid w:val="4D5A3866"/>
+    <w:multiLevelType w:val="hybridMultilevel"/>
+    <w:tmpl w:val="C4D6E062"/>
+    <w:lvl w:ilvl="0" w:tplc="08090001">
+      <w:start w:val="1"/>
+      <w:numFmt w:val="bullet"/>
+      <w:lvlText w:val=""/>
+      <w:lvlJc w:val="left"/>
+      <w:pPr>
+        <w:ind w:left="1080" w:hanging="360"/>
+      </w:pPr>
+      <w:rPr>
+        <w:rFonts w:ascii="Symbol" w:hAnsi="Symbol" w:hint="default"/>
+      </w:rPr>
+    </w:lvl>
+    <w:lvl w:ilvl="1" w:tplc="08090003">
+      <w:start w:val="1"/>
+      <w:numFmt w:val="bullet"/>
+      <w:lvlText w:val="o"/>
+      <w:lvlJc w:val="left"/>
+      <w:pPr>
+        <w:ind w:left="1800" w:hanging="360"/>
+      </w:pPr>
+      <w:rPr>
+        <w:rFonts w:ascii="Courier New" w:hAnsi="Courier New" w:cs="Courier New" w:hint="default"/>
+      </w:rPr>
+    </w:lvl>
+    <w:lvl w:ilvl="2" w:tplc="08090005" w:tentative="1">
+      <w:start w:val="1"/>
+      <w:numFmt w:val="bullet"/>
+      <w:lvlText w:val=""/>
+      <w:lvlJc w:val="left"/>
+      <w:pPr>
+        <w:ind w:left="2520" w:hanging="360"/>
+      </w:pPr>
+      <w:rPr>
+        <w:rFonts w:ascii="Wingdings" w:hAnsi="Wingdings" w:hint="default"/>
+      </w:rPr>
+    </w:lvl>
+    <w:lvl w:ilvl="3" w:tplc="08090001" w:tentative="1">
+      <w:start w:val="1"/>
+      <w:numFmt w:val="bullet"/>
+      <w:lvlText w:val=""/>
+      <w:lvlJc w:val="left"/>
+      <w:pPr>
+        <w:ind w:left="3240" w:hanging="360"/>
+      </w:pPr>
+      <w:rPr>
+        <w:rFonts w:ascii="Symbol" w:hAnsi="Symbol" w:hint="default"/>
+      </w:rPr>
+    </w:lvl>
+    <w:lvl w:ilvl="4" w:tplc="08090003" w:tentative="1">
+      <w:start w:val="1"/>
+      <w:numFmt w:val="bullet"/>
+      <w:lvlText w:val="o"/>
+      <w:lvlJc w:val="left"/>
+      <w:pPr>
+        <w:ind w:left="3960" w:hanging="360"/>
+      </w:pPr>
+      <w:rPr>
+        <w:rFonts w:ascii="Courier New" w:hAnsi="Courier New" w:cs="Courier New" w:hint="default"/>
+      </w:rPr>
+    </w:lvl>
+    <w:lvl w:ilvl="5" w:tplc="08090005" w:tentative="1">
+      <w:start w:val="1"/>
+      <w:numFmt w:val="bullet"/>
+      <w:lvlText w:val=""/>
+      <w:lvlJc w:val="left"/>
+      <w:pPr>
+        <w:ind w:left="4680" w:hanging="360"/>
+      </w:pPr>
+      <w:rPr>
+        <w:rFonts w:ascii="Wingdings" w:hAnsi="Wingdings" w:hint="default"/>
+      </w:rPr>
+    </w:lvl>
+    <w:lvl w:ilvl="6" w:tplc="08090001" w:tentative="1">
+      <w:start w:val="1"/>
+      <w:numFmt w:val="bullet"/>
+      <w:lvlText w:val=""/>
+      <w:lvlJc w:val="left"/>
+      <w:pPr>
+        <w:ind w:left="5400" w:hanging="360"/>
+      </w:pPr>
+      <w:rPr>
+        <w:rFonts w:ascii="Symbol" w:hAnsi="Symbol" w:hint="default"/>
+      </w:rPr>
+    </w:lvl>
+    <w:lvl w:ilvl="7" w:tplc="08090003" w:tentative="1">
+      <w:start w:val="1"/>
+      <w:numFmt w:val="bullet"/>
+      <w:lvlText w:val="o"/>
+      <w:lvlJc w:val="left"/>
+      <w:pPr>
+        <w:ind w:left="6120" w:hanging="360"/>
+      </w:pPr>
+      <w:rPr>
+        <w:rFonts w:ascii="Courier New" w:hAnsi="Courier New" w:cs="Courier New" w:hint="default"/>
+      </w:rPr>
+    </w:lvl>
+    <w:lvl w:ilvl="8" w:tplc="08090005" w:tentative="1">
+      <w:start w:val="1"/>
+      <w:numFmt w:val="bullet"/>
+      <w:lvlText w:val=""/>
+      <w:lvlJc w:val="left"/>
+      <w:pPr>
+        <w:ind w:left="6840" w:hanging="360"/>
+      </w:pPr>
+      <w:rPr>
+        <w:rFonts w:ascii="Wingdings" w:hAnsi="Wingdings" w:hint="default"/>
+      </w:rPr>
+    </w:lvl>
+  </w:abstractNum>
+  <w:abstractNum w:abstractNumId="10" w15:restartNumberingAfterBreak="0">
     <w:nsid w:val="52612530"/>
     <w:multiLevelType w:val="hybridMultilevel"/>
     <w:tmpl w:val="976A2A8C"/>
@@ -6815,7 +10422,120 @@
       </w:pPr>
     </w:lvl>
   </w:abstractNum>
-  <w:abstractNum w:abstractNumId="6" w15:restartNumberingAfterBreak="0">
+  <w:abstractNum w:abstractNumId="11" w15:restartNumberingAfterBreak="0">
+    <w:nsid w:val="5C587139"/>
+    <w:multiLevelType w:val="hybridMultilevel"/>
+    <w:tmpl w:val="D7208E06"/>
+    <w:lvl w:ilvl="0" w:tplc="08090001">
+      <w:start w:val="1"/>
+      <w:numFmt w:val="bullet"/>
+      <w:lvlText w:val=""/>
+      <w:lvlJc w:val="left"/>
+      <w:pPr>
+        <w:ind w:left="360" w:hanging="360"/>
+      </w:pPr>
+      <w:rPr>
+        <w:rFonts w:ascii="Symbol" w:hAnsi="Symbol" w:hint="default"/>
+      </w:rPr>
+    </w:lvl>
+    <w:lvl w:ilvl="1" w:tplc="08090003" w:tentative="1">
+      <w:start w:val="1"/>
+      <w:numFmt w:val="bullet"/>
+      <w:lvlText w:val="o"/>
+      <w:lvlJc w:val="left"/>
+      <w:pPr>
+        <w:ind w:left="1080" w:hanging="360"/>
+      </w:pPr>
+      <w:rPr>
+        <w:rFonts w:ascii="Courier New" w:hAnsi="Courier New" w:cs="Courier New" w:hint="default"/>
+      </w:rPr>
+    </w:lvl>
+    <w:lvl w:ilvl="2" w:tplc="08090005" w:tentative="1">
+      <w:start w:val="1"/>
+      <w:numFmt w:val="bullet"/>
+      <w:lvlText w:val=""/>
+      <w:lvlJc w:val="left"/>
+      <w:pPr>
+        <w:ind w:left="1800" w:hanging="360"/>
+      </w:pPr>
+      <w:rPr>
+        <w:rFonts w:ascii="Wingdings" w:hAnsi="Wingdings" w:hint="default"/>
+      </w:rPr>
+    </w:lvl>
+    <w:lvl w:ilvl="3" w:tplc="08090001" w:tentative="1">
+      <w:start w:val="1"/>
+      <w:numFmt w:val="bullet"/>
+      <w:lvlText w:val=""/>
+      <w:lvlJc w:val="left"/>
+      <w:pPr>
+        <w:ind w:left="2520" w:hanging="360"/>
+      </w:pPr>
+      <w:rPr>
+        <w:rFonts w:ascii="Symbol" w:hAnsi="Symbol" w:hint="default"/>
+      </w:rPr>
+    </w:lvl>
+    <w:lvl w:ilvl="4" w:tplc="08090003" w:tentative="1">
+      <w:start w:val="1"/>
+      <w:numFmt w:val="bullet"/>
+      <w:lvlText w:val="o"/>
+      <w:lvlJc w:val="left"/>
+      <w:pPr>
+        <w:ind w:left="3240" w:hanging="360"/>
+      </w:pPr>
+      <w:rPr>
+        <w:rFonts w:ascii="Courier New" w:hAnsi="Courier New" w:cs="Courier New" w:hint="default"/>
+      </w:rPr>
+    </w:lvl>
+    <w:lvl w:ilvl="5" w:tplc="08090005" w:tentative="1">
+      <w:start w:val="1"/>
+      <w:numFmt w:val="bullet"/>
+      <w:lvlText w:val=""/>
+      <w:lvlJc w:val="left"/>
+      <w:pPr>
+        <w:ind w:left="3960" w:hanging="360"/>
+      </w:pPr>
+      <w:rPr>
+        <w:rFonts w:ascii="Wingdings" w:hAnsi="Wingdings" w:hint="default"/>
+      </w:rPr>
+    </w:lvl>
+    <w:lvl w:ilvl="6" w:tplc="08090001" w:tentative="1">
+      <w:start w:val="1"/>
+      <w:numFmt w:val="bullet"/>
+      <w:lvlText w:val=""/>
+      <w:lvlJc w:val="left"/>
+      <w:pPr>
+        <w:ind w:left="4680" w:hanging="360"/>
+      </w:pPr>
+      <w:rPr>
+        <w:rFonts w:ascii="Symbol" w:hAnsi="Symbol" w:hint="default"/>
+      </w:rPr>
+    </w:lvl>
+    <w:lvl w:ilvl="7" w:tplc="08090003" w:tentative="1">
+      <w:start w:val="1"/>
+      <w:numFmt w:val="bullet"/>
+      <w:lvlText w:val="o"/>
+      <w:lvlJc w:val="left"/>
+      <w:pPr>
+        <w:ind w:left="5400" w:hanging="360"/>
+      </w:pPr>
+      <w:rPr>
+        <w:rFonts w:ascii="Courier New" w:hAnsi="Courier New" w:cs="Courier New" w:hint="default"/>
+      </w:rPr>
+    </w:lvl>
+    <w:lvl w:ilvl="8" w:tplc="08090005" w:tentative="1">
+      <w:start w:val="1"/>
+      <w:numFmt w:val="bullet"/>
+      <w:lvlText w:val=""/>
+      <w:lvlJc w:val="left"/>
+      <w:pPr>
+        <w:ind w:left="6120" w:hanging="360"/>
+      </w:pPr>
+      <w:rPr>
+        <w:rFonts w:ascii="Wingdings" w:hAnsi="Wingdings" w:hint="default"/>
+      </w:rPr>
+    </w:lvl>
+  </w:abstractNum>
+  <w:abstractNum w:abstractNumId="12" w15:restartNumberingAfterBreak="0">
     <w:nsid w:val="61886CAA"/>
     <w:multiLevelType w:val="hybridMultilevel"/>
     <w:tmpl w:val="0254B5C4"/>
@@ -6928,7 +10648,7 @@
       </w:rPr>
     </w:lvl>
   </w:abstractNum>
-  <w:abstractNum w:abstractNumId="7" w15:restartNumberingAfterBreak="0">
+  <w:abstractNum w:abstractNumId="13" w15:restartNumberingAfterBreak="0">
     <w:nsid w:val="6C3A296C"/>
     <w:multiLevelType w:val="multilevel"/>
     <w:tmpl w:val="76623056"/>
@@ -7044,7 +10764,7 @@
       </w:pPr>
     </w:lvl>
   </w:abstractNum>
-  <w:abstractNum w:abstractNumId="8" w15:restartNumberingAfterBreak="0">
+  <w:abstractNum w:abstractNumId="14" w15:restartNumberingAfterBreak="0">
     <w:nsid w:val="6E4A58D2"/>
     <w:multiLevelType w:val="hybridMultilevel"/>
     <w:tmpl w:val="7B166C66"/>
@@ -7157,7 +10877,120 @@
       </w:rPr>
     </w:lvl>
   </w:abstractNum>
-  <w:abstractNum w:abstractNumId="9" w15:restartNumberingAfterBreak="0">
+  <w:abstractNum w:abstractNumId="15" w15:restartNumberingAfterBreak="0">
+    <w:nsid w:val="76C47F30"/>
+    <w:multiLevelType w:val="hybridMultilevel"/>
+    <w:tmpl w:val="2DD221CC"/>
+    <w:lvl w:ilvl="0" w:tplc="08090001">
+      <w:start w:val="1"/>
+      <w:numFmt w:val="bullet"/>
+      <w:lvlText w:val=""/>
+      <w:lvlJc w:val="left"/>
+      <w:pPr>
+        <w:ind w:left="720" w:hanging="360"/>
+      </w:pPr>
+      <w:rPr>
+        <w:rFonts w:ascii="Symbol" w:hAnsi="Symbol" w:hint="default"/>
+      </w:rPr>
+    </w:lvl>
+    <w:lvl w:ilvl="1" w:tplc="08090003" w:tentative="1">
+      <w:start w:val="1"/>
+      <w:numFmt w:val="bullet"/>
+      <w:lvlText w:val="o"/>
+      <w:lvlJc w:val="left"/>
+      <w:pPr>
+        <w:ind w:left="1440" w:hanging="360"/>
+      </w:pPr>
+      <w:rPr>
+        <w:rFonts w:ascii="Courier New" w:hAnsi="Courier New" w:cs="Courier New" w:hint="default"/>
+      </w:rPr>
+    </w:lvl>
+    <w:lvl w:ilvl="2" w:tplc="08090005" w:tentative="1">
+      <w:start w:val="1"/>
+      <w:numFmt w:val="bullet"/>
+      <w:lvlText w:val=""/>
+      <w:lvlJc w:val="left"/>
+      <w:pPr>
+        <w:ind w:left="2160" w:hanging="360"/>
+      </w:pPr>
+      <w:rPr>
+        <w:rFonts w:ascii="Wingdings" w:hAnsi="Wingdings" w:hint="default"/>
+      </w:rPr>
+    </w:lvl>
+    <w:lvl w:ilvl="3" w:tplc="08090001" w:tentative="1">
+      <w:start w:val="1"/>
+      <w:numFmt w:val="bullet"/>
+      <w:lvlText w:val=""/>
+      <w:lvlJc w:val="left"/>
+      <w:pPr>
+        <w:ind w:left="2880" w:hanging="360"/>
+      </w:pPr>
+      <w:rPr>
+        <w:rFonts w:ascii="Symbol" w:hAnsi="Symbol" w:hint="default"/>
+      </w:rPr>
+    </w:lvl>
+    <w:lvl w:ilvl="4" w:tplc="08090003" w:tentative="1">
+      <w:start w:val="1"/>
+      <w:numFmt w:val="bullet"/>
+      <w:lvlText w:val="o"/>
+      <w:lvlJc w:val="left"/>
+      <w:pPr>
+        <w:ind w:left="3600" w:hanging="360"/>
+      </w:pPr>
+      <w:rPr>
+        <w:rFonts w:ascii="Courier New" w:hAnsi="Courier New" w:cs="Courier New" w:hint="default"/>
+      </w:rPr>
+    </w:lvl>
+    <w:lvl w:ilvl="5" w:tplc="08090005" w:tentative="1">
+      <w:start w:val="1"/>
+      <w:numFmt w:val="bullet"/>
+      <w:lvlText w:val=""/>
+      <w:lvlJc w:val="left"/>
+      <w:pPr>
+        <w:ind w:left="4320" w:hanging="360"/>
+      </w:pPr>
+      <w:rPr>
+        <w:rFonts w:ascii="Wingdings" w:hAnsi="Wingdings" w:hint="default"/>
+      </w:rPr>
+    </w:lvl>
+    <w:lvl w:ilvl="6" w:tplc="08090001" w:tentative="1">
+      <w:start w:val="1"/>
+      <w:numFmt w:val="bullet"/>
+      <w:lvlText w:val=""/>
+      <w:lvlJc w:val="left"/>
+      <w:pPr>
+        <w:ind w:left="5040" w:hanging="360"/>
+      </w:pPr>
+      <w:rPr>
+        <w:rFonts w:ascii="Symbol" w:hAnsi="Symbol" w:hint="default"/>
+      </w:rPr>
+    </w:lvl>
+    <w:lvl w:ilvl="7" w:tplc="08090003" w:tentative="1">
+      <w:start w:val="1"/>
+      <w:numFmt w:val="bullet"/>
+      <w:lvlText w:val="o"/>
+      <w:lvlJc w:val="left"/>
+      <w:pPr>
+        <w:ind w:left="5760" w:hanging="360"/>
+      </w:pPr>
+      <w:rPr>
+        <w:rFonts w:ascii="Courier New" w:hAnsi="Courier New" w:cs="Courier New" w:hint="default"/>
+      </w:rPr>
+    </w:lvl>
+    <w:lvl w:ilvl="8" w:tplc="08090005" w:tentative="1">
+      <w:start w:val="1"/>
+      <w:numFmt w:val="bullet"/>
+      <w:lvlText w:val=""/>
+      <w:lvlJc w:val="left"/>
+      <w:pPr>
+        <w:ind w:left="6480" w:hanging="360"/>
+      </w:pPr>
+      <w:rPr>
+        <w:rFonts w:ascii="Wingdings" w:hAnsi="Wingdings" w:hint="default"/>
+      </w:rPr>
+    </w:lvl>
+  </w:abstractNum>
+  <w:abstractNum w:abstractNumId="16" w15:restartNumberingAfterBreak="0">
     <w:nsid w:val="7D9C13AF"/>
     <w:multiLevelType w:val="hybridMultilevel"/>
     <w:tmpl w:val="336625B0"/>
@@ -7297,7 +11130,7 @@
       </w:rPr>
     </w:lvl>
   </w:abstractNum>
-  <w:abstractNum w:abstractNumId="10" w15:restartNumberingAfterBreak="0">
+  <w:abstractNum w:abstractNumId="17" w15:restartNumberingAfterBreak="0">
     <w:nsid w:val="7DBA2E68"/>
     <w:multiLevelType w:val="multilevel"/>
     <w:tmpl w:val="18090025"/>
@@ -7420,37 +11253,64 @@
     </w:lvl>
   </w:abstractNum>
   <w:num w:numId="1" w16cid:durableId="1416054316">
+    <w:abstractNumId w:val="10"/>
+  </w:num>
+  <w:num w:numId="2" w16cid:durableId="628557907">
     <w:abstractNumId w:val="5"/>
   </w:num>
-  <w:num w:numId="2" w16cid:durableId="628557907">
+  <w:num w:numId="3" w16cid:durableId="1098988629">
+    <w:abstractNumId w:val="13"/>
+  </w:num>
+  <w:num w:numId="4" w16cid:durableId="1952085814">
     <w:abstractNumId w:val="2"/>
   </w:num>
-  <w:num w:numId="3" w16cid:durableId="1098988629">
-    <w:abstractNumId w:val="7"/>
-  </w:num>
-  <w:num w:numId="4" w16cid:durableId="1952085814">
-    <w:abstractNumId w:val="1"/>
-  </w:num>
   <w:num w:numId="5" w16cid:durableId="1918393919">
-    <w:abstractNumId w:val="10"/>
+    <w:abstractNumId w:val="17"/>
   </w:num>
   <w:num w:numId="6" w16cid:durableId="642078749">
-    <w:abstractNumId w:val="9"/>
+    <w:abstractNumId w:val="16"/>
   </w:num>
   <w:num w:numId="7" w16cid:durableId="1962808454">
-    <w:abstractNumId w:val="4"/>
+    <w:abstractNumId w:val="7"/>
   </w:num>
   <w:num w:numId="8" w16cid:durableId="1072196534">
     <w:abstractNumId w:val="0"/>
   </w:num>
   <w:num w:numId="9" w16cid:durableId="1265721963">
+    <w:abstractNumId w:val="12"/>
+  </w:num>
+  <w:num w:numId="10" w16cid:durableId="268702012">
+    <w:abstractNumId w:val="14"/>
+  </w:num>
+  <w:num w:numId="11" w16cid:durableId="382752180">
     <w:abstractNumId w:val="6"/>
   </w:num>
-  <w:num w:numId="10" w16cid:durableId="268702012">
+  <w:num w:numId="12" w16cid:durableId="1523667844">
     <w:abstractNumId w:val="8"/>
   </w:num>
-  <w:num w:numId="11" w16cid:durableId="382752180">
+  <w:num w:numId="13" w16cid:durableId="504370393">
     <w:abstractNumId w:val="3"/>
+  </w:num>
+  <w:num w:numId="14" w16cid:durableId="597912578">
+    <w:abstractNumId w:val="11"/>
+  </w:num>
+  <w:num w:numId="15" w16cid:durableId="1897471831">
+    <w:abstractNumId w:val="4"/>
+  </w:num>
+  <w:num w:numId="16" w16cid:durableId="752511826">
+    <w:abstractNumId w:val="1"/>
+  </w:num>
+  <w:num w:numId="17" w16cid:durableId="747114799">
+    <w:abstractNumId w:val="17"/>
+  </w:num>
+  <w:num w:numId="18" w16cid:durableId="735738781">
+    <w:abstractNumId w:val="17"/>
+  </w:num>
+  <w:num w:numId="19" w16cid:durableId="361983658">
+    <w:abstractNumId w:val="9"/>
+  </w:num>
+  <w:num w:numId="20" w16cid:durableId="166334544">
+    <w:abstractNumId w:val="15"/>
   </w:num>
 </w:numbering>
 </file>
@@ -7929,7 +11789,6 @@
     <w:basedOn w:val="Normal"/>
     <w:next w:val="Normal"/>
     <w:link w:val="Heading4Char"/>
-    <w:semiHidden/>
     <w:unhideWhenUsed/>
     <w:qFormat/>
     <w:rsid w:val="00D23FCC"/>
@@ -8085,6 +11944,7 @@
   <w:style w:type="character" w:default="1" w:styleId="DefaultParagraphFont">
     <w:name w:val="Default Paragraph Font"/>
     <w:uiPriority w:val="1"/>
+    <w:semiHidden/>
     <w:unhideWhenUsed/>
   </w:style>
   <w:style w:type="table" w:default="1" w:styleId="TableNormal">
@@ -8273,7 +12133,6 @@
     <w:name w:val="Heading 4 Char"/>
     <w:basedOn w:val="DefaultParagraphFont"/>
     <w:link w:val="Heading4"/>
-    <w:semiHidden/>
     <w:rsid w:val="00D23FCC"/>
     <w:rPr>
       <w:rFonts w:asciiTheme="majorHAnsi" w:eastAsiaTheme="majorEastAsia" w:hAnsiTheme="majorHAnsi" w:cstheme="majorBidi"/>
@@ -8385,6 +12244,23 @@
       <w:ind w:left="720"/>
       <w:contextualSpacing/>
     </w:pPr>
+  </w:style>
+  <w:style w:type="character" w:customStyle="1" w:styleId="apple-converted-space">
+    <w:name w:val="apple-converted-space"/>
+    <w:basedOn w:val="DefaultParagraphFont"/>
+    <w:rsid w:val="00EF4448"/>
+  </w:style>
+  <w:style w:type="character" w:styleId="UnresolvedMention">
+    <w:name w:val="Unresolved Mention"/>
+    <w:basedOn w:val="DefaultParagraphFont"/>
+    <w:uiPriority w:val="99"/>
+    <w:semiHidden/>
+    <w:unhideWhenUsed/>
+    <w:rsid w:val="003C0FED"/>
+    <w:rPr>
+      <w:color w:val="605E5C"/>
+      <w:shd w:val="clear" w:color="auto" w:fill="E1DFDD"/>
+    </w:rPr>
   </w:style>
 </w:styles>
 </file>
